--- a/PRACTICAS/03 - VALIDACION ISBN.docx
+++ b/PRACTICAS/03 - VALIDACION ISBN.docx
@@ -1,35 +1,21 @@
 
 <file path=word/document.xml><?xml version="1.0" encoding="utf-8"?>
-<w:document xmlns:o="urn:schemas-microsoft-com:office:office" xmlns:r="http://schemas.openxmlformats.org/officeDocument/2006/relationships" xmlns:v="urn:schemas-microsoft-com:vml" xmlns:w="http://schemas.openxmlformats.org/wordprocessingml/2006/main" xmlns:w10="urn:schemas-microsoft-com:office:word" xmlns:wp="http://schemas.openxmlformats.org/drawingml/2006/wordprocessingDrawing" xmlns:wps="http://schemas.microsoft.com/office/word/2010/wordprocessingShape" xmlns:wpg="http://schemas.microsoft.com/office/word/2010/wordprocessingGroup" xmlns:mc="http://schemas.openxmlformats.org/markup-compatibility/2006" xmlns:wp14="http://schemas.microsoft.com/office/word/2010/wordprocessingDrawing" xmlns:w14="http://schemas.microsoft.com/office/word/2010/wordml" mc:Ignorable="w14 wp14">
+<w:document xmlns:wpc="http://schemas.microsoft.com/office/word/2010/wordprocessingCanvas" xmlns:cx="http://schemas.microsoft.com/office/drawing/2014/chartex" xmlns:cx1="http://schemas.microsoft.com/office/drawing/2015/9/8/chartex" xmlns:cx2="http://schemas.microsoft.com/office/drawing/2015/10/21/chartex" xmlns:cx3="http://schemas.microsoft.com/office/drawing/2016/5/9/chartex" xmlns:cx4="http://schemas.microsoft.com/office/drawing/2016/5/10/chartex" xmlns:cx5="http://schemas.microsoft.com/office/drawing/2016/5/11/chartex" xmlns:cx6="http://schemas.microsoft.com/office/drawing/2016/5/12/chartex" xmlns:cx7="http://schemas.microsoft.com/office/drawing/2016/5/13/chartex" xmlns:cx8="http://schemas.microsoft.com/office/drawing/2016/5/14/chartex" xmlns:mc="http://schemas.openxmlformats.org/markup-compatibility/2006" xmlns:aink="http://schemas.microsoft.com/office/drawing/2016/ink" xmlns:am3d="http://schemas.microsoft.com/office/drawing/2017/model3d" xmlns:o="urn:schemas-microsoft-com:office:office" xmlns:oel="http://schemas.microsoft.com/office/2019/extlst" xmlns:r="http://schemas.openxmlformats.org/officeDocument/2006/relationships" xmlns:m="http://schemas.openxmlformats.org/officeDocument/2006/math" xmlns:v="urn:schemas-microsoft-com:vml" xmlns:wp14="http://schemas.microsoft.com/office/word/2010/wordprocessingDrawing" xmlns:wp="http://schemas.openxmlformats.org/drawingml/2006/wordprocessingDrawing" xmlns:w10="urn:schemas-microsoft-com:office:word" xmlns:w="http://schemas.openxmlformats.org/wordprocessingml/2006/main" xmlns:w14="http://schemas.microsoft.com/office/word/2010/wordml" xmlns:w15="http://schemas.microsoft.com/office/word/2012/wordml" xmlns:w16cex="http://schemas.microsoft.com/office/word/2018/wordml/cex" xmlns:w16cid="http://schemas.microsoft.com/office/word/2016/wordml/cid" xmlns:w16="http://schemas.microsoft.com/office/word/2018/wordml" xmlns:w16du="http://schemas.microsoft.com/office/word/2023/wordml/word16du" xmlns:w16sdtdh="http://schemas.microsoft.com/office/word/2020/wordml/sdtdatahash" xmlns:w16sdtfl="http://schemas.microsoft.com/office/word/2024/wordml/sdtformatlock" xmlns:w16se="http://schemas.microsoft.com/office/word/2015/wordml/symex" xmlns:wpg="http://schemas.microsoft.com/office/word/2010/wordprocessingGroup" xmlns:wpi="http://schemas.microsoft.com/office/word/2010/wordprocessingInk" xmlns:wne="http://schemas.microsoft.com/office/word/2006/wordml" xmlns:wps="http://schemas.microsoft.com/office/word/2010/wordprocessingShape" mc:Ignorable="w14 w15 w16se w16cid w16 w16cex w16sdtdh w16sdtfl w16du wp14">
   <w:body>
-    <w:p>
-      <w:pPr>
-        <w:pStyle w:val="Normal"/>
-        <w:rPr/>
-      </w:pPr>
-      <w:r>
-        <w:rPr/>
-      </w:r>
-    </w:p>
-    <w:p>
-      <w:pPr>
-        <w:pStyle w:val="Normal"/>
+    <w:p/>
+    <w:p>
+      <w:pPr>
         <w:jc w:val="center"/>
         <w:rPr>
           <w:b/>
-          <w:b/>
-          <w:bCs/>
-          <w:sz w:val="24"/>
-          <w:szCs w:val="24"/>
-        </w:rPr>
-      </w:pPr>
-      <w:r>
-        <w:rPr>
-          <w:rFonts w:cs="Tahoma"/>
-          <w:b/>
-          <w:bCs/>
-          <w:sz w:val="24"/>
-          <w:szCs w:val="24"/>
+          <w:bCs/>
+        </w:rPr>
+      </w:pPr>
+      <w:r>
+        <w:rPr>
+          <w:rFonts w:cs="Tahoma"/>
+          <w:b/>
+          <w:bCs/>
           <w:u w:val="single"/>
         </w:rPr>
         <w:t>VALIDACIÓN ISBN</w:t>
@@ -37,23 +23,14 @@
     </w:p>
     <w:p>
       <w:pPr>
-        <w:pStyle w:val="Normal"/>
-        <w:rPr>
-          <w:b/>
-          <w:b/>
-          <w:bCs/>
-        </w:rPr>
-      </w:pPr>
-      <w:r>
-        <w:rPr>
-          <w:b/>
-          <w:bCs/>
-        </w:rPr>
-      </w:r>
-    </w:p>
-    <w:p>
-      <w:pPr>
-        <w:pStyle w:val="Normal"/>
+        <w:rPr>
+          <w:b/>
+          <w:bCs/>
+        </w:rPr>
+      </w:pPr>
+    </w:p>
+    <w:p>
+      <w:pPr>
         <w:numPr>
           <w:ilvl w:val="0"/>
           <w:numId w:val="1"/>
@@ -73,13 +50,12 @@
     </w:p>
     <w:p>
       <w:pPr>
-        <w:pStyle w:val="Normal"/>
         <w:numPr>
           <w:ilvl w:val="0"/>
           <w:numId w:val="1"/>
         </w:numPr>
         <w:rPr>
-          <w:rFonts w:cs="Tahoma"/>
+          <w:rFonts w:ascii="Verdana" w:hAnsi="Verdana" w:cs="Tahoma"/>
           <w:szCs w:val="20"/>
         </w:rPr>
       </w:pPr>
@@ -93,37 +69,6 @@
     </w:p>
     <w:p>
       <w:pPr>
-        <w:pStyle w:val="Normal"/>
-        <w:rPr>
-          <w:rFonts w:ascii="Tahoma" w:hAnsi="Tahoma" w:cs="Tahoma"/>
-          <w:szCs w:val="20"/>
-        </w:rPr>
-      </w:pPr>
-      <w:r>
-        <w:rPr>
-          <w:rFonts w:cs="Tahoma" w:ascii="Tahoma" w:hAnsi="Tahoma"/>
-          <w:szCs w:val="20"/>
-        </w:rPr>
-      </w:r>
-    </w:p>
-    <w:p>
-      <w:pPr>
-        <w:pStyle w:val="Normal"/>
-        <w:rPr>
-          <w:rFonts w:ascii="Tahoma" w:hAnsi="Tahoma" w:cs="Tahoma"/>
-          <w:szCs w:val="20"/>
-        </w:rPr>
-      </w:pPr>
-      <w:r>
-        <w:rPr>
-          <w:rFonts w:cs="Tahoma" w:ascii="Tahoma" w:hAnsi="Tahoma"/>
-          <w:szCs w:val="20"/>
-        </w:rPr>
-      </w:r>
-    </w:p>
-    <w:p>
-      <w:pPr>
-        <w:pStyle w:val="Normal"/>
         <w:rPr>
           <w:rFonts w:cs="Tahoma"/>
           <w:szCs w:val="20"/>
@@ -139,54 +84,38 @@
     </w:p>
     <w:p>
       <w:pPr>
-        <w:pStyle w:val="Normal"/>
-        <w:rPr>
-          <w:rFonts w:cs="Tahoma"/>
-          <w:szCs w:val="20"/>
-        </w:rPr>
-      </w:pPr>
-      <w:r>
-        <w:rPr>
-          <w:rFonts w:cs="Tahoma"/>
-          <w:szCs w:val="20"/>
-        </w:rPr>
-      </w:r>
-    </w:p>
-    <w:p>
-      <w:pPr>
-        <w:pStyle w:val="Normal"/>
-        <w:rPr>
-          <w:rFonts w:cs="Tahoma"/>
-          <w:szCs w:val="20"/>
-        </w:rPr>
-      </w:pPr>
-      <w:r>
-        <w:rPr>
-          <w:rFonts w:cs="Tahoma"/>
-          <w:szCs w:val="20"/>
-        </w:rPr>
-      </w:r>
+        <w:rPr>
+          <w:rFonts w:cs="Tahoma"/>
+          <w:szCs w:val="20"/>
+        </w:rPr>
+      </w:pPr>
+    </w:p>
+    <w:p>
+      <w:pPr>
+        <w:rPr>
+          <w:rFonts w:cs="Tahoma"/>
+          <w:szCs w:val="20"/>
+        </w:rPr>
+      </w:pPr>
     </w:p>
     <w:tbl>
       <w:tblPr>
         <w:tblW w:w="1680" w:type="dxa"/>
         <w:jc w:val="center"/>
-        <w:tblInd w:w="0" w:type="dxa"/>
         <w:tblLayout w:type="fixed"/>
         <w:tblCellMar>
-          <w:top w:w="0" w:type="dxa"/>
           <w:left w:w="70" w:type="dxa"/>
-          <w:bottom w:w="0" w:type="dxa"/>
           <w:right w:w="70" w:type="dxa"/>
         </w:tblCellMar>
-        <w:tblLook w:firstRow="0" w:noVBand="0" w:lastRow="0" w:firstColumn="0" w:lastColumn="0" w:noHBand="0" w:val="0000"/>
+        <w:tblLook w:val="0000" w:firstRow="0" w:lastRow="0" w:firstColumn="0" w:lastColumn="0" w:noHBand="0" w:noVBand="0"/>
       </w:tblPr>
       <w:tblGrid>
         <w:gridCol w:w="1680"/>
       </w:tblGrid>
       <w:tr>
         <w:trPr>
-          <w:trHeight w:val="375" w:hRule="atLeast"/>
+          <w:trHeight w:val="375"/>
+          <w:jc w:val="center"/>
         </w:trPr>
         <w:tc>
           <w:tcPr>
@@ -200,32 +129,29 @@
           </w:tcPr>
           <w:p>
             <w:pPr>
-              <w:pStyle w:val="Normal"/>
-              <w:widowControl w:val="false"/>
+              <w:widowControl w:val="0"/>
               <w:shd w:val="clear" w:color="auto" w:fill="FFFFFF"/>
               <w:tabs>
-                <w:tab w:val="clear" w:pos="708"/>
-                <w:tab w:val="left" w:pos="916" w:leader="none"/>
-                <w:tab w:val="left" w:pos="1832" w:leader="none"/>
-                <w:tab w:val="left" w:pos="2748" w:leader="none"/>
-                <w:tab w:val="left" w:pos="3664" w:leader="none"/>
-                <w:tab w:val="left" w:pos="4580" w:leader="none"/>
-                <w:tab w:val="left" w:pos="5496" w:leader="none"/>
-                <w:tab w:val="left" w:pos="6412" w:leader="none"/>
-                <w:tab w:val="left" w:pos="7328" w:leader="none"/>
-                <w:tab w:val="left" w:pos="8244" w:leader="none"/>
-                <w:tab w:val="left" w:pos="9160" w:leader="none"/>
-                <w:tab w:val="left" w:pos="10076" w:leader="none"/>
-                <w:tab w:val="left" w:pos="10992" w:leader="none"/>
-                <w:tab w:val="left" w:pos="11908" w:leader="none"/>
-                <w:tab w:val="left" w:pos="12824" w:leader="none"/>
-                <w:tab w:val="left" w:pos="13740" w:leader="none"/>
-                <w:tab w:val="left" w:pos="14656" w:leader="none"/>
+                <w:tab w:val="left" w:pos="916"/>
+                <w:tab w:val="left" w:pos="1832"/>
+                <w:tab w:val="left" w:pos="2748"/>
+                <w:tab w:val="left" w:pos="3664"/>
+                <w:tab w:val="left" w:pos="4580"/>
+                <w:tab w:val="left" w:pos="5496"/>
+                <w:tab w:val="left" w:pos="6412"/>
+                <w:tab w:val="left" w:pos="7328"/>
+                <w:tab w:val="left" w:pos="8244"/>
+                <w:tab w:val="left" w:pos="9160"/>
+                <w:tab w:val="left" w:pos="10076"/>
+                <w:tab w:val="left" w:pos="10992"/>
+                <w:tab w:val="left" w:pos="11908"/>
+                <w:tab w:val="left" w:pos="12824"/>
+                <w:tab w:val="left" w:pos="13740"/>
+                <w:tab w:val="left" w:pos="14656"/>
               </w:tabs>
-              <w:ind w:left="81" w:hanging="0"/>
+              <w:ind w:left="81"/>
               <w:rPr>
                 <w:rFonts w:ascii="Courier New" w:hAnsi="Courier New" w:cs="Courier New"/>
-                <w:b/>
                 <w:b/>
                 <w:bCs/>
                 <w:color w:val="000000" w:themeColor="text1"/>
@@ -234,7 +160,7 @@
             </w:pPr>
             <w:r>
               <w:rPr>
-                <w:rFonts w:cs="Courier New" w:ascii="Courier New" w:hAnsi="Courier New"/>
+                <w:rFonts w:ascii="Courier New" w:hAnsi="Courier New" w:cs="Courier New"/>
                 <w:b/>
                 <w:bCs/>
                 <w:color w:val="000000" w:themeColor="text1"/>
@@ -248,96 +174,13 @@
     </w:tbl>
     <w:p>
       <w:pPr>
-        <w:pStyle w:val="Normal"/>
-        <w:rPr>
-          <w:rFonts w:cs="Tahoma"/>
-          <w:szCs w:val="20"/>
-        </w:rPr>
-      </w:pPr>
-      <w:r>
-        <w:rPr>
-          <w:rFonts w:cs="Tahoma"/>
-          <w:szCs w:val="20"/>
-        </w:rPr>
-      </w:r>
-    </w:p>
-    <w:p>
-      <w:pPr>
-        <w:pStyle w:val="Normal"/>
-        <w:rPr>
-          <w:rFonts w:cs="Tahoma"/>
-          <w:szCs w:val="20"/>
-        </w:rPr>
-      </w:pPr>
-      <w:r>
-        <w:rPr>
-          <w:rFonts w:cs="Tahoma"/>
-          <w:szCs w:val="20"/>
-        </w:rPr>
-      </w:r>
-    </w:p>
-    <w:p>
-      <w:pPr>
-        <w:pStyle w:val="Normal"/>
-        <w:rPr>
-          <w:rFonts w:cs="Tahoma"/>
-          <w:szCs w:val="20"/>
-        </w:rPr>
-      </w:pPr>
-      <w:r>
-        <w:rPr>
-          <w:rFonts w:cs="Tahoma"/>
-          <w:szCs w:val="20"/>
-        </w:rPr>
-      </w:r>
-    </w:p>
-    <w:p>
-      <w:pPr>
-        <w:pStyle w:val="Normal"/>
-        <w:rPr>
-          <w:rFonts w:cs="Tahoma"/>
-          <w:szCs w:val="20"/>
-        </w:rPr>
-      </w:pPr>
-      <w:r>
-        <w:rPr>
-          <w:rFonts w:cs="Tahoma"/>
-          <w:szCs w:val="20"/>
-        </w:rPr>
-        <w:t>PARA SABER SI ES CORRECTO, EL ALGORITMO SE REALIZA DE LA SIGUIENTE MANERA:</w:t>
-      </w:r>
-    </w:p>
-    <w:p>
-      <w:pPr>
-        <w:pStyle w:val="Normal"/>
-        <w:rPr>
-          <w:rFonts w:cs="Tahoma"/>
-          <w:szCs w:val="20"/>
-        </w:rPr>
-      </w:pPr>
-      <w:r>
-        <w:rPr>
-          <w:rFonts w:cs="Tahoma"/>
-          <w:szCs w:val="20"/>
-        </w:rPr>
-      </w:r>
-    </w:p>
-    <w:p>
-      <w:pPr>
-        <w:pStyle w:val="Normal"/>
-        <w:rPr>
-          <w:szCs w:val="20"/>
-        </w:rPr>
-      </w:pPr>
-      <w:r>
-        <w:rPr>
-          <w:szCs w:val="20"/>
-        </w:rPr>
-      </w:r>
-    </w:p>
-    <w:p>
-      <w:pPr>
-        <w:pStyle w:val="Normal"/>
+        <w:rPr>
+          <w:szCs w:val="20"/>
+        </w:rPr>
+      </w:pPr>
+    </w:p>
+    <w:p>
+      <w:pPr>
         <w:rPr>
           <w:rFonts w:cs="Tahoma"/>
           <w:szCs w:val="20"/>
@@ -353,259 +196,165 @@
     </w:p>
     <w:p>
       <w:pPr>
-        <w:pStyle w:val="Normal"/>
-        <w:rPr>
-          <w:rFonts w:cs="Tahoma"/>
-          <w:szCs w:val="20"/>
-        </w:rPr>
-      </w:pPr>
-      <w:r>
-        <w:rPr>
-          <w:rFonts w:cs="Tahoma"/>
-          <w:szCs w:val="20"/>
-        </w:rPr>
-      </w:r>
-    </w:p>
-    <w:p>
-      <w:pPr>
-        <w:pStyle w:val="Normal"/>
-        <w:rPr>
-          <w:rFonts w:cs="Tahoma"/>
-          <w:szCs w:val="20"/>
-        </w:rPr>
-      </w:pPr>
-      <w:r>
-        <w:rPr>
-          <w:rFonts w:cs="Tahoma"/>
-          <w:szCs w:val="20"/>
-        </w:rPr>
-        <w:t xml:space="preserve"> </w:t>
-      </w:r>
-      <w:r>
-        <w:rPr>
-          <w:rFonts w:cs="Tahoma"/>
-          <w:szCs w:val="20"/>
-        </w:rPr>
-        <w:t>8 * 1</w:t>
-      </w:r>
-    </w:p>
-    <w:p>
-      <w:pPr>
-        <w:pStyle w:val="Normal"/>
-        <w:rPr>
-          <w:rFonts w:cs="Tahoma"/>
-          <w:szCs w:val="20"/>
-        </w:rPr>
-      </w:pPr>
-      <w:r>
-        <w:rPr>
-          <w:rFonts w:cs="Tahoma"/>
-          <w:szCs w:val="20"/>
-        </w:rPr>
-        <w:t xml:space="preserve"> </w:t>
-      </w:r>
-      <w:r>
-        <w:rPr>
-          <w:rFonts w:cs="Tahoma"/>
-          <w:szCs w:val="20"/>
-        </w:rPr>
-        <w:t>4 * 2</w:t>
-      </w:r>
-    </w:p>
-    <w:p>
-      <w:pPr>
-        <w:pStyle w:val="Normal"/>
-        <w:rPr>
-          <w:rFonts w:cs="Tahoma"/>
-          <w:szCs w:val="20"/>
-        </w:rPr>
-      </w:pPr>
-      <w:r>
-        <w:rPr>
-          <w:rFonts w:cs="Tahoma"/>
-          <w:szCs w:val="20"/>
-        </w:rPr>
-        <w:t xml:space="preserve"> </w:t>
-      </w:r>
-      <w:r>
-        <w:rPr>
-          <w:rFonts w:cs="Tahoma"/>
-          <w:szCs w:val="20"/>
-        </w:rPr>
-        <w:t>4 * 3</w:t>
-      </w:r>
-    </w:p>
-    <w:p>
-      <w:pPr>
-        <w:pStyle w:val="Normal"/>
-        <w:rPr>
-          <w:rFonts w:cs="Tahoma"/>
-          <w:szCs w:val="20"/>
-        </w:rPr>
-      </w:pPr>
-      <w:r>
-        <w:rPr>
-          <w:rFonts w:cs="Tahoma"/>
-          <w:szCs w:val="20"/>
-        </w:rPr>
-        <w:t xml:space="preserve"> </w:t>
-      </w:r>
-      <w:r>
-        <w:rPr>
-          <w:rFonts w:cs="Tahoma"/>
-          <w:szCs w:val="20"/>
-        </w:rPr>
-        <w:t>1 * 4</w:t>
-      </w:r>
-    </w:p>
-    <w:p>
-      <w:pPr>
-        <w:pStyle w:val="Normal"/>
-        <w:rPr>
-          <w:rFonts w:cs="Tahoma"/>
-          <w:szCs w:val="20"/>
-        </w:rPr>
-      </w:pPr>
-      <w:r>
-        <w:rPr>
-          <w:rFonts w:cs="Tahoma"/>
-          <w:szCs w:val="20"/>
-        </w:rPr>
-        <w:t xml:space="preserve"> </w:t>
-      </w:r>
-      <w:r>
-        <w:rPr>
-          <w:rFonts w:cs="Tahoma"/>
-          <w:szCs w:val="20"/>
-        </w:rPr>
-        <w:t>5 * 5</w:t>
-      </w:r>
-    </w:p>
-    <w:p>
-      <w:pPr>
-        <w:pStyle w:val="Normal"/>
-        <w:rPr>
-          <w:rFonts w:cs="Tahoma"/>
-          <w:szCs w:val="20"/>
-        </w:rPr>
-      </w:pPr>
-      <w:r>
-        <w:rPr>
-          <w:rFonts w:cs="Tahoma"/>
-          <w:szCs w:val="20"/>
-        </w:rPr>
-        <w:t xml:space="preserve"> </w:t>
-      </w:r>
-      <w:r>
-        <w:rPr>
-          <w:rFonts w:cs="Tahoma"/>
-          <w:szCs w:val="20"/>
-        </w:rPr>
-        <w:t>.</w:t>
-      </w:r>
-    </w:p>
-    <w:p>
-      <w:pPr>
-        <w:pStyle w:val="Normal"/>
-        <w:rPr>
-          <w:rFonts w:cs="Tahoma"/>
-          <w:szCs w:val="20"/>
-        </w:rPr>
-      </w:pPr>
-      <w:r>
-        <w:rPr>
-          <w:rFonts w:cs="Tahoma"/>
-          <w:szCs w:val="20"/>
-        </w:rPr>
-        <w:t xml:space="preserve"> </w:t>
-      </w:r>
-      <w:r>
-        <w:rPr>
-          <w:rFonts w:cs="Tahoma"/>
-          <w:szCs w:val="20"/>
-        </w:rPr>
-        <w:t>.</w:t>
-      </w:r>
-    </w:p>
-    <w:p>
-      <w:pPr>
-        <w:pStyle w:val="Normal"/>
-        <w:rPr>
-          <w:rFonts w:cs="Tahoma"/>
-          <w:szCs w:val="20"/>
-        </w:rPr>
-      </w:pPr>
-      <w:r>
-        <w:rPr>
-          <w:rFonts w:cs="Tahoma"/>
-          <w:szCs w:val="20"/>
-        </w:rPr>
-        <w:t xml:space="preserve"> </w:t>
-      </w:r>
-      <w:r>
-        <w:rPr>
-          <w:rFonts w:cs="Tahoma"/>
-          <w:szCs w:val="20"/>
-        </w:rPr>
-        <w:t>.</w:t>
-      </w:r>
-    </w:p>
-    <w:p>
-      <w:pPr>
-        <w:pStyle w:val="Normal"/>
-        <w:rPr>
-          <w:rFonts w:cs="Tahoma"/>
-          <w:szCs w:val="20"/>
-        </w:rPr>
-      </w:pPr>
-      <w:r>
-        <w:rPr>
-          <w:rFonts w:cs="Tahoma"/>
-          <w:szCs w:val="20"/>
-        </w:rPr>
-        <w:t xml:space="preserve"> </w:t>
-      </w:r>
-      <w:r>
-        <w:rPr>
-          <w:rFonts w:cs="Tahoma"/>
-          <w:szCs w:val="20"/>
-        </w:rPr>
-        <w:t>9 * 10</w:t>
-      </w:r>
-    </w:p>
-    <w:p>
-      <w:pPr>
-        <w:pStyle w:val="Normal"/>
-        <w:rPr>
-          <w:rFonts w:cs="Tahoma"/>
-          <w:szCs w:val="20"/>
-        </w:rPr>
-      </w:pPr>
-      <w:r>
-        <w:rPr>
-          <w:rFonts w:cs="Tahoma"/>
-          <w:szCs w:val="20"/>
-        </w:rPr>
-      </w:r>
-    </w:p>
-    <w:p>
-      <w:pPr>
-        <w:pStyle w:val="Normal"/>
-        <w:rPr>
-          <w:rFonts w:cs="Tahoma"/>
-          <w:szCs w:val="20"/>
-        </w:rPr>
-      </w:pPr>
-      <w:r>
-        <w:rPr>
-          <w:rFonts w:cs="Tahoma"/>
-          <w:szCs w:val="20"/>
-        </w:rPr>
-      </w:r>
-    </w:p>
-    <w:p>
-      <w:pPr>
-        <w:pStyle w:val="Normal"/>
+        <w:rPr>
+          <w:rFonts w:cs="Tahoma"/>
+          <w:szCs w:val="20"/>
+        </w:rPr>
+      </w:pPr>
+    </w:p>
+    <w:p>
+      <w:pPr>
+        <w:rPr>
+          <w:rFonts w:cs="Tahoma"/>
+          <w:szCs w:val="20"/>
+        </w:rPr>
+      </w:pPr>
+      <w:r>
+        <w:rPr>
+          <w:rFonts w:cs="Tahoma"/>
+          <w:szCs w:val="20"/>
+        </w:rPr>
+        <w:t xml:space="preserve"> 8 * 1</w:t>
+      </w:r>
+    </w:p>
+    <w:p>
+      <w:pPr>
+        <w:rPr>
+          <w:rFonts w:cs="Tahoma"/>
+          <w:szCs w:val="20"/>
+        </w:rPr>
+      </w:pPr>
+      <w:r>
+        <w:rPr>
+          <w:rFonts w:cs="Tahoma"/>
+          <w:szCs w:val="20"/>
+        </w:rPr>
+        <w:t xml:space="preserve"> 4 * 2</w:t>
+      </w:r>
+    </w:p>
+    <w:p>
+      <w:pPr>
+        <w:rPr>
+          <w:rFonts w:cs="Tahoma"/>
+          <w:szCs w:val="20"/>
+        </w:rPr>
+      </w:pPr>
+      <w:r>
+        <w:rPr>
+          <w:rFonts w:cs="Tahoma"/>
+          <w:szCs w:val="20"/>
+        </w:rPr>
+        <w:t xml:space="preserve"> 4 * 3</w:t>
+      </w:r>
+    </w:p>
+    <w:p>
+      <w:pPr>
+        <w:rPr>
+          <w:rFonts w:cs="Tahoma"/>
+          <w:szCs w:val="20"/>
+        </w:rPr>
+      </w:pPr>
+      <w:r>
+        <w:rPr>
+          <w:rFonts w:cs="Tahoma"/>
+          <w:szCs w:val="20"/>
+        </w:rPr>
+        <w:t xml:space="preserve"> 1 * 4</w:t>
+      </w:r>
+    </w:p>
+    <w:p>
+      <w:pPr>
+        <w:rPr>
+          <w:rFonts w:cs="Tahoma"/>
+          <w:szCs w:val="20"/>
+        </w:rPr>
+      </w:pPr>
+      <w:r>
+        <w:rPr>
+          <w:rFonts w:cs="Tahoma"/>
+          <w:szCs w:val="20"/>
+        </w:rPr>
+        <w:t xml:space="preserve"> 5 * 5</w:t>
+      </w:r>
+    </w:p>
+    <w:p>
+      <w:pPr>
+        <w:rPr>
+          <w:rFonts w:cs="Tahoma"/>
+          <w:szCs w:val="20"/>
+        </w:rPr>
+      </w:pPr>
+      <w:r>
+        <w:rPr>
+          <w:rFonts w:cs="Tahoma"/>
+          <w:szCs w:val="20"/>
+        </w:rPr>
+        <w:t xml:space="preserve"> .</w:t>
+      </w:r>
+    </w:p>
+    <w:p>
+      <w:pPr>
+        <w:rPr>
+          <w:rFonts w:cs="Tahoma"/>
+          <w:szCs w:val="20"/>
+        </w:rPr>
+      </w:pPr>
+      <w:r>
+        <w:rPr>
+          <w:rFonts w:cs="Tahoma"/>
+          <w:szCs w:val="20"/>
+        </w:rPr>
+        <w:t xml:space="preserve"> .</w:t>
+      </w:r>
+    </w:p>
+    <w:p>
+      <w:pPr>
+        <w:rPr>
+          <w:rFonts w:cs="Tahoma"/>
+          <w:szCs w:val="20"/>
+        </w:rPr>
+      </w:pPr>
+      <w:r>
+        <w:rPr>
+          <w:rFonts w:cs="Tahoma"/>
+          <w:szCs w:val="20"/>
+        </w:rPr>
+        <w:t xml:space="preserve"> .</w:t>
+      </w:r>
+    </w:p>
+    <w:p>
+      <w:pPr>
+        <w:rPr>
+          <w:rFonts w:cs="Tahoma"/>
+          <w:szCs w:val="20"/>
+        </w:rPr>
+      </w:pPr>
+      <w:r>
+        <w:rPr>
+          <w:rFonts w:cs="Tahoma"/>
+          <w:szCs w:val="20"/>
+        </w:rPr>
+        <w:t xml:space="preserve"> 9 * 10</w:t>
+      </w:r>
+    </w:p>
+    <w:p>
+      <w:pPr>
+        <w:rPr>
+          <w:rFonts w:cs="Tahoma"/>
+          <w:szCs w:val="20"/>
+        </w:rPr>
+      </w:pPr>
+    </w:p>
+    <w:p>
+      <w:pPr>
+        <w:rPr>
+          <w:rFonts w:cs="Tahoma"/>
+          <w:szCs w:val="20"/>
+        </w:rPr>
+      </w:pPr>
+    </w:p>
+    <w:p>
+      <w:pPr>
         <w:rPr>
           <w:rFonts w:cs="Tahoma"/>
           <w:szCs w:val="20"/>
@@ -621,64 +370,27 @@
     </w:p>
     <w:p>
       <w:pPr>
-        <w:pStyle w:val="Normal"/>
-        <w:rPr>
-          <w:rFonts w:cs="Tahoma"/>
-          <w:szCs w:val="20"/>
-        </w:rPr>
-      </w:pPr>
-      <w:r>
-        <w:rPr>
-          <w:rFonts w:cs="Tahoma"/>
-          <w:szCs w:val="20"/>
-        </w:rPr>
-      </w:r>
-    </w:p>
-    <w:p>
-      <w:pPr>
-        <w:pStyle w:val="Normal"/>
-        <w:rPr>
-          <w:rFonts w:cs="Tahoma"/>
-          <w:szCs w:val="20"/>
-        </w:rPr>
-      </w:pPr>
-      <w:r>
-        <w:rPr>
-          <w:rFonts w:cs="Tahoma"/>
-          <w:szCs w:val="20"/>
-        </w:rPr>
-      </w:r>
-    </w:p>
-    <w:p>
-      <w:pPr>
-        <w:pStyle w:val="Normal"/>
-        <w:rPr>
-          <w:rFonts w:cs="Tahoma"/>
-          <w:szCs w:val="20"/>
-        </w:rPr>
-      </w:pPr>
-      <w:r>
-        <w:rPr>
-          <w:rFonts w:cs="Tahoma"/>
-          <w:szCs w:val="20"/>
-        </w:rPr>
-      </w:r>
-    </w:p>
-    <w:p>
-      <w:pPr>
-        <w:pStyle w:val="Normal"/>
-        <w:rPr>
-          <w:rFonts w:cs="Tahoma"/>
-          <w:szCs w:val="20"/>
-        </w:rPr>
-      </w:pPr>
-      <w:r>
-        <w:rPr>
-          <w:rFonts w:cs="Tahoma"/>
+        <w:rPr>
+          <w:rFonts w:cs="Tahoma"/>
+          <w:szCs w:val="20"/>
+        </w:rPr>
+      </w:pPr>
+    </w:p>
+    <w:p>
+      <w:pPr>
+        <w:rPr>
+          <w:rFonts w:cs="Tahoma"/>
+          <w:szCs w:val="20"/>
+        </w:rPr>
+      </w:pPr>
+      <w:r>
+        <w:rPr>
+          <w:rFonts w:cs="Tahoma"/>
+          <w:noProof/>
           <w:szCs w:val="20"/>
         </w:rPr>
         <w:drawing>
-          <wp:anchor behindDoc="0" distT="0" distB="0" distL="0" distR="0" simplePos="0" locked="0" layoutInCell="0" allowOverlap="1" relativeHeight="3">
+          <wp:anchor distT="0" distB="0" distL="0" distR="0" simplePos="0" relativeHeight="3" behindDoc="0" locked="0" layoutInCell="0" allowOverlap="1" wp14:anchorId="44DD3EAB" wp14:editId="76BA0115">
             <wp:simplePos x="0" y="0"/>
             <wp:positionH relativeFrom="column">
               <wp:align>center</wp:align>
@@ -689,7 +401,7 @@
             <wp:extent cx="5400040" cy="1144905"/>
             <wp:effectExtent l="0" t="0" r="0" b="0"/>
             <wp:wrapSquare wrapText="largest"/>
-            <wp:docPr id="1" name="Imagen1" descr=""/>
+            <wp:docPr id="1" name="Imagen1"/>
             <wp:cNvGraphicFramePr>
               <a:graphicFrameLocks xmlns:a="http://schemas.openxmlformats.org/drawingml/2006/main" noChangeAspect="1"/>
             </wp:cNvGraphicFramePr>
@@ -697,13 +409,13 @@
               <a:graphicData uri="http://schemas.openxmlformats.org/drawingml/2006/picture">
                 <pic:pic xmlns:pic="http://schemas.openxmlformats.org/drawingml/2006/picture">
                   <pic:nvPicPr>
-                    <pic:cNvPr id="1" name="Imagen1" descr=""/>
+                    <pic:cNvPr id="1" name="Imagen1"/>
                     <pic:cNvPicPr>
                       <a:picLocks noChangeAspect="1" noChangeArrowheads="1"/>
                     </pic:cNvPicPr>
                   </pic:nvPicPr>
                   <pic:blipFill>
-                    <a:blip r:embed="rId2"/>
+                    <a:blip r:embed="rId8"/>
                     <a:stretch>
                       <a:fillRect/>
                     </a:stretch>
@@ -722,8 +434,15 @@
             </a:graphic>
           </wp:anchor>
         </w:drawing>
+      </w:r>
+      <w:r>
+        <w:rPr>
+          <w:rFonts w:cs="Tahoma"/>
+          <w:noProof/>
+          <w:szCs w:val="20"/>
+        </w:rPr>
         <w:drawing>
-          <wp:anchor behindDoc="0" distT="0" distB="0" distL="0" distR="0" simplePos="0" locked="0" layoutInCell="0" allowOverlap="1" relativeHeight="4">
+          <wp:anchor distT="0" distB="0" distL="0" distR="0" simplePos="0" relativeHeight="4" behindDoc="0" locked="0" layoutInCell="0" allowOverlap="1" wp14:anchorId="58C87019" wp14:editId="1C815776">
             <wp:simplePos x="0" y="0"/>
             <wp:positionH relativeFrom="column">
               <wp:posOffset>0</wp:posOffset>
@@ -734,7 +453,7 @@
             <wp:extent cx="5400040" cy="947420"/>
             <wp:effectExtent l="0" t="0" r="0" b="0"/>
             <wp:wrapSquare wrapText="largest"/>
-            <wp:docPr id="2" name="Imagen3" descr=""/>
+            <wp:docPr id="2" name="Imagen3"/>
             <wp:cNvGraphicFramePr>
               <a:graphicFrameLocks xmlns:a="http://schemas.openxmlformats.org/drawingml/2006/main" noChangeAspect="1"/>
             </wp:cNvGraphicFramePr>
@@ -742,13 +461,13 @@
               <a:graphicData uri="http://schemas.openxmlformats.org/drawingml/2006/picture">
                 <pic:pic xmlns:pic="http://schemas.openxmlformats.org/drawingml/2006/picture">
                   <pic:nvPicPr>
-                    <pic:cNvPr id="2" name="Imagen3" descr=""/>
+                    <pic:cNvPr id="2" name="Imagen3"/>
                     <pic:cNvPicPr>
                       <a:picLocks noChangeAspect="1" noChangeArrowheads="1"/>
                     </pic:cNvPicPr>
                   </pic:nvPicPr>
                   <pic:blipFill>
-                    <a:blip r:embed="rId3"/>
+                    <a:blip r:embed="rId9"/>
                     <a:stretch>
                       <a:fillRect/>
                     </a:stretch>
@@ -771,38 +490,1276 @@
     </w:p>
     <w:p>
       <w:pPr>
-        <w:pStyle w:val="HTMLPreformatted"/>
         <w:shd w:val="clear" w:color="auto" w:fill="FFFFFF"/>
-        <w:ind w:left="720" w:hanging="0"/>
+        <w:rPr>
+          <w:rFonts w:ascii="Menlo" w:hAnsi="Menlo" w:cs="Menlo"/>
+          <w:b/>
+          <w:bCs/>
+          <w:color w:val="000000"/>
+        </w:rPr>
+      </w:pPr>
+      <w:r>
+        <w:rPr>
+          <w:rFonts w:ascii="Menlo" w:hAnsi="Menlo" w:cs="Menlo"/>
+          <w:b/>
+          <w:bCs/>
+          <w:color w:val="28C6E4"/>
+        </w:rPr>
+        <w:t>print</w:t>
+      </w:r>
+      <w:r>
+        <w:rPr>
+          <w:rFonts w:ascii="Menlo" w:hAnsi="Menlo" w:cs="Menlo"/>
+          <w:b/>
+          <w:bCs/>
+          <w:color w:val="000000"/>
+        </w:rPr>
+        <w:t>(</w:t>
+      </w:r>
+      <w:r>
+        <w:rPr>
+          <w:rFonts w:ascii="Menlo" w:hAnsi="Menlo" w:cs="Menlo"/>
+          <w:b/>
+          <w:bCs/>
+          <w:color w:val="F25A00"/>
+        </w:rPr>
+        <w:t>"Validar ISBN"</w:t>
+      </w:r>
+      <w:r>
+        <w:rPr>
+          <w:rFonts w:ascii="Menlo" w:hAnsi="Menlo" w:cs="Menlo"/>
+          <w:b/>
+          <w:bCs/>
+          <w:color w:val="000000"/>
+        </w:rPr>
+        <w:t>)</w:t>
+      </w:r>
+    </w:p>
+    <w:p>
+      <w:pPr>
+        <w:shd w:val="clear" w:color="auto" w:fill="FFFFFF"/>
+        <w:rPr>
+          <w:rFonts w:ascii="Menlo" w:hAnsi="Menlo" w:cs="Menlo"/>
+          <w:b/>
+          <w:bCs/>
+          <w:color w:val="000000"/>
+        </w:rPr>
+      </w:pPr>
+      <w:r>
+        <w:rPr>
+          <w:rFonts w:ascii="Menlo" w:hAnsi="Menlo" w:cs="Menlo"/>
+          <w:b/>
+          <w:bCs/>
+          <w:color w:val="28C6E4"/>
+        </w:rPr>
+        <w:t>print</w:t>
+      </w:r>
+      <w:r>
+        <w:rPr>
+          <w:rFonts w:ascii="Menlo" w:hAnsi="Menlo" w:cs="Menlo"/>
+          <w:b/>
+          <w:bCs/>
+          <w:color w:val="000000"/>
+        </w:rPr>
+        <w:t>(</w:t>
+      </w:r>
+      <w:r>
+        <w:rPr>
+          <w:rFonts w:ascii="Menlo" w:hAnsi="Menlo" w:cs="Menlo"/>
+          <w:b/>
+          <w:bCs/>
+          <w:color w:val="F25A00"/>
+        </w:rPr>
+        <w:t>"Introduzca un ISBN válido"</w:t>
+      </w:r>
+      <w:r>
+        <w:rPr>
+          <w:rFonts w:ascii="Menlo" w:hAnsi="Menlo" w:cs="Menlo"/>
+          <w:b/>
+          <w:bCs/>
+          <w:color w:val="000000"/>
+        </w:rPr>
+        <w:t>)</w:t>
+      </w:r>
+    </w:p>
+    <w:p>
+      <w:pPr>
+        <w:shd w:val="clear" w:color="auto" w:fill="FFFFFF"/>
+        <w:rPr>
+          <w:rFonts w:ascii="Menlo" w:hAnsi="Menlo" w:cs="Menlo"/>
+          <w:b/>
+          <w:bCs/>
+          <w:color w:val="000000"/>
+          <w:lang w:val="en-US"/>
+        </w:rPr>
+      </w:pPr>
+      <w:r>
+        <w:rPr>
+          <w:rFonts w:ascii="Menlo" w:hAnsi="Menlo" w:cs="Menlo"/>
+          <w:b/>
+          <w:bCs/>
+          <w:color w:val="000000"/>
+          <w:lang w:val="en-US"/>
+        </w:rPr>
+        <w:t xml:space="preserve">isbn </w:t>
+      </w:r>
+      <w:r>
+        <w:rPr>
+          <w:rFonts w:ascii="Menlo" w:hAnsi="Menlo" w:cs="Menlo"/>
+          <w:b/>
+          <w:bCs/>
+          <w:color w:val="F92672"/>
+          <w:lang w:val="en-US"/>
+        </w:rPr>
+        <w:t>=</w:t>
+      </w:r>
+      <w:r>
+        <w:rPr>
+          <w:rFonts w:ascii="Menlo" w:hAnsi="Menlo" w:cs="Menlo"/>
+          <w:b/>
+          <w:bCs/>
+          <w:color w:val="000000"/>
+          <w:lang w:val="en-US"/>
+        </w:rPr>
+        <w:t xml:space="preserve"> </w:t>
+      </w:r>
+      <w:r>
+        <w:rPr>
+          <w:rFonts w:ascii="Menlo" w:hAnsi="Menlo" w:cs="Menlo"/>
+          <w:b/>
+          <w:bCs/>
+          <w:color w:val="28C6E4"/>
+          <w:lang w:val="en-US"/>
+        </w:rPr>
+        <w:t>input</w:t>
+      </w:r>
+      <w:r>
+        <w:rPr>
+          <w:rFonts w:ascii="Menlo" w:hAnsi="Menlo" w:cs="Menlo"/>
+          <w:b/>
+          <w:bCs/>
+          <w:color w:val="000000"/>
+          <w:lang w:val="en-US"/>
+        </w:rPr>
+        <w:t>()</w:t>
+      </w:r>
+    </w:p>
+    <w:p>
+      <w:pPr>
+        <w:shd w:val="clear" w:color="auto" w:fill="FFFFFF"/>
+        <w:rPr>
+          <w:rFonts w:ascii="Menlo" w:hAnsi="Menlo" w:cs="Menlo"/>
+          <w:b/>
+          <w:bCs/>
+          <w:color w:val="000000"/>
+          <w:lang w:val="en-US"/>
+        </w:rPr>
+      </w:pPr>
+      <w:r>
+        <w:rPr>
+          <w:rFonts w:ascii="Menlo" w:hAnsi="Menlo" w:cs="Menlo"/>
+          <w:b/>
+          <w:bCs/>
+          <w:color w:val="000000"/>
+          <w:lang w:val="en-US"/>
+        </w:rPr>
+        <w:t xml:space="preserve">longitud </w:t>
+      </w:r>
+      <w:r>
+        <w:rPr>
+          <w:rFonts w:ascii="Menlo" w:hAnsi="Menlo" w:cs="Menlo"/>
+          <w:b/>
+          <w:bCs/>
+          <w:color w:val="F92672"/>
+          <w:lang w:val="en-US"/>
+        </w:rPr>
+        <w:t>=</w:t>
+      </w:r>
+      <w:r>
+        <w:rPr>
+          <w:rFonts w:ascii="Menlo" w:hAnsi="Menlo" w:cs="Menlo"/>
+          <w:b/>
+          <w:bCs/>
+          <w:color w:val="000000"/>
+          <w:lang w:val="en-US"/>
+        </w:rPr>
+        <w:t xml:space="preserve"> </w:t>
+      </w:r>
+      <w:r>
+        <w:rPr>
+          <w:rFonts w:ascii="Menlo" w:hAnsi="Menlo" w:cs="Menlo"/>
+          <w:b/>
+          <w:bCs/>
+          <w:color w:val="28C6E4"/>
+          <w:lang w:val="en-US"/>
+        </w:rPr>
+        <w:t>len</w:t>
+      </w:r>
+      <w:r>
+        <w:rPr>
+          <w:rFonts w:ascii="Menlo" w:hAnsi="Menlo" w:cs="Menlo"/>
+          <w:b/>
+          <w:bCs/>
+          <w:color w:val="000000"/>
+          <w:lang w:val="en-US"/>
+        </w:rPr>
+        <w:t>(isbn)</w:t>
+      </w:r>
+    </w:p>
+    <w:p>
+      <w:pPr>
+        <w:shd w:val="clear" w:color="auto" w:fill="FFFFFF"/>
+        <w:rPr>
+          <w:rFonts w:ascii="Menlo" w:hAnsi="Menlo" w:cs="Menlo"/>
+          <w:b/>
+          <w:bCs/>
+          <w:color w:val="000000"/>
+        </w:rPr>
+      </w:pPr>
+      <w:r>
+        <w:rPr>
+          <w:rFonts w:ascii="Menlo" w:hAnsi="Menlo" w:cs="Menlo"/>
+          <w:b/>
+          <w:bCs/>
+          <w:color w:val="F92672"/>
+        </w:rPr>
+        <w:t>if</w:t>
+      </w:r>
+      <w:r>
+        <w:rPr>
+          <w:rFonts w:ascii="Menlo" w:hAnsi="Menlo" w:cs="Menlo"/>
+          <w:b/>
+          <w:bCs/>
+          <w:color w:val="000000"/>
+        </w:rPr>
+        <w:t xml:space="preserve"> (longitud </w:t>
+      </w:r>
+      <w:r>
+        <w:rPr>
+          <w:rFonts w:ascii="Menlo" w:hAnsi="Menlo" w:cs="Menlo"/>
+          <w:b/>
+          <w:bCs/>
+          <w:color w:val="F92672"/>
+        </w:rPr>
+        <w:t>!=</w:t>
+      </w:r>
+      <w:r>
+        <w:rPr>
+          <w:rFonts w:ascii="Menlo" w:hAnsi="Menlo" w:cs="Menlo"/>
+          <w:b/>
+          <w:bCs/>
+          <w:color w:val="000000"/>
+        </w:rPr>
+        <w:t xml:space="preserve"> </w:t>
+      </w:r>
+      <w:r>
+        <w:rPr>
+          <w:rFonts w:ascii="Menlo" w:hAnsi="Menlo" w:cs="Menlo"/>
+          <w:b/>
+          <w:bCs/>
+          <w:color w:val="AE81FF"/>
+        </w:rPr>
+        <w:t>10</w:t>
+      </w:r>
+      <w:r>
+        <w:rPr>
+          <w:rFonts w:ascii="Menlo" w:hAnsi="Menlo" w:cs="Menlo"/>
+          <w:b/>
+          <w:bCs/>
+          <w:color w:val="000000"/>
+        </w:rPr>
+        <w:t>):</w:t>
+      </w:r>
+    </w:p>
+    <w:p>
+      <w:pPr>
+        <w:shd w:val="clear" w:color="auto" w:fill="FFFFFF"/>
+        <w:rPr>
+          <w:rFonts w:ascii="Menlo" w:hAnsi="Menlo" w:cs="Menlo"/>
+          <w:b/>
+          <w:bCs/>
+          <w:color w:val="000000"/>
+        </w:rPr>
+      </w:pPr>
+      <w:r>
+        <w:rPr>
+          <w:rFonts w:ascii="Menlo" w:hAnsi="Menlo" w:cs="Menlo"/>
+          <w:b/>
+          <w:bCs/>
+          <w:color w:val="000000"/>
+        </w:rPr>
+        <w:t xml:space="preserve">    </w:t>
+      </w:r>
+      <w:r>
+        <w:rPr>
+          <w:rFonts w:ascii="Menlo" w:hAnsi="Menlo" w:cs="Menlo"/>
+          <w:b/>
+          <w:bCs/>
+          <w:color w:val="28C6E4"/>
+        </w:rPr>
+        <w:t>print</w:t>
+      </w:r>
+      <w:r>
+        <w:rPr>
+          <w:rFonts w:ascii="Menlo" w:hAnsi="Menlo" w:cs="Menlo"/>
+          <w:b/>
+          <w:bCs/>
+          <w:color w:val="000000"/>
+        </w:rPr>
+        <w:t>(</w:t>
+      </w:r>
+      <w:r>
+        <w:rPr>
+          <w:rFonts w:ascii="Menlo" w:hAnsi="Menlo" w:cs="Menlo"/>
+          <w:b/>
+          <w:bCs/>
+          <w:color w:val="F25A00"/>
+        </w:rPr>
+        <w:t>"El número ISBN debe tener 10 caracteres"</w:t>
+      </w:r>
+      <w:r>
+        <w:rPr>
+          <w:rFonts w:ascii="Menlo" w:hAnsi="Menlo" w:cs="Menlo"/>
+          <w:b/>
+          <w:bCs/>
+          <w:color w:val="000000"/>
+        </w:rPr>
+        <w:t>)</w:t>
+      </w:r>
+    </w:p>
+    <w:p>
+      <w:pPr>
+        <w:shd w:val="clear" w:color="auto" w:fill="FFFFFF"/>
+        <w:rPr>
+          <w:rFonts w:ascii="Menlo" w:hAnsi="Menlo" w:cs="Menlo"/>
+          <w:b/>
+          <w:bCs/>
+          <w:color w:val="000000"/>
+        </w:rPr>
+      </w:pPr>
+      <w:r>
+        <w:rPr>
+          <w:rFonts w:ascii="Menlo" w:hAnsi="Menlo" w:cs="Menlo"/>
+          <w:b/>
+          <w:bCs/>
+          <w:color w:val="F92672"/>
+        </w:rPr>
+        <w:t>elif</w:t>
+      </w:r>
+      <w:r>
+        <w:rPr>
+          <w:rFonts w:ascii="Menlo" w:hAnsi="Menlo" w:cs="Menlo"/>
+          <w:b/>
+          <w:bCs/>
+          <w:color w:val="000000"/>
+        </w:rPr>
+        <w:t xml:space="preserve"> (isbn.isdigit() </w:t>
+      </w:r>
+      <w:r>
+        <w:rPr>
+          <w:rFonts w:ascii="Menlo" w:hAnsi="Menlo" w:cs="Menlo"/>
+          <w:b/>
+          <w:bCs/>
+          <w:color w:val="F92672"/>
+        </w:rPr>
+        <w:t>==</w:t>
+      </w:r>
+      <w:r>
+        <w:rPr>
+          <w:rFonts w:ascii="Menlo" w:hAnsi="Menlo" w:cs="Menlo"/>
+          <w:b/>
+          <w:bCs/>
+          <w:color w:val="000000"/>
+        </w:rPr>
+        <w:t xml:space="preserve"> </w:t>
+      </w:r>
+      <w:r>
+        <w:rPr>
+          <w:rFonts w:ascii="Menlo" w:hAnsi="Menlo" w:cs="Menlo"/>
+          <w:b/>
+          <w:bCs/>
+          <w:color w:val="AE81FF"/>
+        </w:rPr>
+        <w:t>False</w:t>
+      </w:r>
+      <w:r>
+        <w:rPr>
+          <w:rFonts w:ascii="Menlo" w:hAnsi="Menlo" w:cs="Menlo"/>
+          <w:b/>
+          <w:bCs/>
+          <w:color w:val="000000"/>
+        </w:rPr>
+        <w:t>):</w:t>
+      </w:r>
+    </w:p>
+    <w:p>
+      <w:pPr>
+        <w:shd w:val="clear" w:color="auto" w:fill="FFFFFF"/>
+        <w:rPr>
+          <w:rFonts w:ascii="Menlo" w:hAnsi="Menlo" w:cs="Menlo"/>
+          <w:b/>
+          <w:bCs/>
+          <w:color w:val="000000"/>
+        </w:rPr>
+      </w:pPr>
+      <w:r>
+        <w:rPr>
+          <w:rFonts w:ascii="Menlo" w:hAnsi="Menlo" w:cs="Menlo"/>
+          <w:b/>
+          <w:bCs/>
+          <w:color w:val="000000"/>
+        </w:rPr>
+        <w:t xml:space="preserve">    </w:t>
+      </w:r>
+      <w:r>
+        <w:rPr>
+          <w:rFonts w:ascii="Menlo" w:hAnsi="Menlo" w:cs="Menlo"/>
+          <w:b/>
+          <w:bCs/>
+          <w:color w:val="28C6E4"/>
+        </w:rPr>
+        <w:t>print</w:t>
+      </w:r>
+      <w:r>
+        <w:rPr>
+          <w:rFonts w:ascii="Menlo" w:hAnsi="Menlo" w:cs="Menlo"/>
+          <w:b/>
+          <w:bCs/>
+          <w:color w:val="000000"/>
+        </w:rPr>
+        <w:t>(</w:t>
+      </w:r>
+      <w:r>
+        <w:rPr>
+          <w:rFonts w:ascii="Menlo" w:hAnsi="Menlo" w:cs="Menlo"/>
+          <w:b/>
+          <w:bCs/>
+          <w:color w:val="F25A00"/>
+        </w:rPr>
+        <w:t>"El número ISBN debe contener solo números"</w:t>
+      </w:r>
+      <w:r>
+        <w:rPr>
+          <w:rFonts w:ascii="Menlo" w:hAnsi="Menlo" w:cs="Menlo"/>
+          <w:b/>
+          <w:bCs/>
+          <w:color w:val="000000"/>
+        </w:rPr>
+        <w:t>)</w:t>
+      </w:r>
+    </w:p>
+    <w:p>
+      <w:pPr>
+        <w:shd w:val="clear" w:color="auto" w:fill="FFFFFF"/>
+        <w:rPr>
+          <w:rFonts w:ascii="Menlo" w:hAnsi="Menlo" w:cs="Menlo"/>
+          <w:b/>
+          <w:bCs/>
+          <w:color w:val="000000"/>
+        </w:rPr>
+      </w:pPr>
+      <w:r>
+        <w:rPr>
+          <w:rFonts w:ascii="Menlo" w:hAnsi="Menlo" w:cs="Menlo"/>
+          <w:b/>
+          <w:bCs/>
+          <w:color w:val="F92672"/>
+        </w:rPr>
+        <w:lastRenderedPageBreak/>
+        <w:t>else</w:t>
+      </w:r>
+      <w:r>
+        <w:rPr>
+          <w:rFonts w:ascii="Menlo" w:hAnsi="Menlo" w:cs="Menlo"/>
+          <w:b/>
+          <w:bCs/>
+          <w:color w:val="000000"/>
+        </w:rPr>
+        <w:t>:</w:t>
+      </w:r>
+    </w:p>
+    <w:p>
+      <w:pPr>
+        <w:shd w:val="clear" w:color="auto" w:fill="FFFFFF"/>
+        <w:rPr>
+          <w:rFonts w:ascii="Menlo" w:hAnsi="Menlo" w:cs="Menlo"/>
+          <w:b/>
+          <w:bCs/>
+          <w:color w:val="000000"/>
+        </w:rPr>
+      </w:pPr>
+      <w:r>
+        <w:rPr>
+          <w:rFonts w:ascii="Menlo" w:hAnsi="Menlo" w:cs="Menlo"/>
+          <w:b/>
+          <w:bCs/>
+          <w:color w:val="000000"/>
+        </w:rPr>
+        <w:t xml:space="preserve">    suma </w:t>
+      </w:r>
+      <w:r>
+        <w:rPr>
+          <w:rFonts w:ascii="Menlo" w:hAnsi="Menlo" w:cs="Menlo"/>
+          <w:b/>
+          <w:bCs/>
+          <w:color w:val="F92672"/>
+        </w:rPr>
+        <w:t>=</w:t>
+      </w:r>
+      <w:r>
+        <w:rPr>
+          <w:rFonts w:ascii="Menlo" w:hAnsi="Menlo" w:cs="Menlo"/>
+          <w:b/>
+          <w:bCs/>
+          <w:color w:val="000000"/>
+        </w:rPr>
+        <w:t xml:space="preserve"> </w:t>
+      </w:r>
+      <w:r>
+        <w:rPr>
+          <w:rFonts w:ascii="Menlo" w:hAnsi="Menlo" w:cs="Menlo"/>
+          <w:b/>
+          <w:bCs/>
+          <w:color w:val="AE81FF"/>
+        </w:rPr>
+        <w:t>0</w:t>
+      </w:r>
+    </w:p>
+    <w:p>
+      <w:pPr>
+        <w:shd w:val="clear" w:color="auto" w:fill="FFFFFF"/>
+        <w:rPr>
+          <w:rFonts w:ascii="Menlo" w:hAnsi="Menlo" w:cs="Menlo"/>
+          <w:b/>
+          <w:bCs/>
+          <w:color w:val="000000"/>
+        </w:rPr>
+      </w:pPr>
+      <w:r>
+        <w:rPr>
+          <w:rFonts w:ascii="Menlo" w:hAnsi="Menlo" w:cs="Menlo"/>
+          <w:b/>
+          <w:bCs/>
+          <w:color w:val="000000"/>
+        </w:rPr>
+        <w:t xml:space="preserve">    </w:t>
+      </w:r>
+      <w:r>
+        <w:rPr>
+          <w:rFonts w:ascii="Menlo" w:hAnsi="Menlo" w:cs="Menlo"/>
+          <w:b/>
+          <w:bCs/>
+          <w:color w:val="F92672"/>
+        </w:rPr>
+        <w:t>for</w:t>
+      </w:r>
+      <w:r>
+        <w:rPr>
+          <w:rFonts w:ascii="Menlo" w:hAnsi="Menlo" w:cs="Menlo"/>
+          <w:b/>
+          <w:bCs/>
+          <w:color w:val="000000"/>
+        </w:rPr>
+        <w:t xml:space="preserve"> i </w:t>
+      </w:r>
+      <w:r>
+        <w:rPr>
+          <w:rFonts w:ascii="Menlo" w:hAnsi="Menlo" w:cs="Menlo"/>
+          <w:b/>
+          <w:bCs/>
+          <w:color w:val="F92672"/>
+        </w:rPr>
+        <w:t>in</w:t>
+      </w:r>
+      <w:r>
+        <w:rPr>
+          <w:rFonts w:ascii="Menlo" w:hAnsi="Menlo" w:cs="Menlo"/>
+          <w:b/>
+          <w:bCs/>
+          <w:color w:val="000000"/>
+        </w:rPr>
+        <w:t xml:space="preserve"> </w:t>
+      </w:r>
+      <w:r>
+        <w:rPr>
+          <w:rFonts w:ascii="Menlo" w:hAnsi="Menlo" w:cs="Menlo"/>
+          <w:b/>
+          <w:bCs/>
+          <w:color w:val="28C6E4"/>
+        </w:rPr>
+        <w:t>range</w:t>
+      </w:r>
+      <w:r>
+        <w:rPr>
+          <w:rFonts w:ascii="Menlo" w:hAnsi="Menlo" w:cs="Menlo"/>
+          <w:b/>
+          <w:bCs/>
+          <w:color w:val="000000"/>
+        </w:rPr>
+        <w:t>(longitud):</w:t>
+      </w:r>
+    </w:p>
+    <w:p>
+      <w:pPr>
+        <w:shd w:val="clear" w:color="auto" w:fill="FFFFFF"/>
+        <w:rPr>
+          <w:rFonts w:ascii="Menlo" w:hAnsi="Menlo" w:cs="Menlo"/>
+          <w:b/>
+          <w:bCs/>
+          <w:color w:val="000000"/>
+        </w:rPr>
+      </w:pPr>
+      <w:r>
+        <w:rPr>
+          <w:rFonts w:ascii="Menlo" w:hAnsi="Menlo" w:cs="Menlo"/>
+          <w:b/>
+          <w:bCs/>
+          <w:color w:val="000000"/>
+        </w:rPr>
+        <w:t xml:space="preserve">        letra </w:t>
+      </w:r>
+      <w:r>
+        <w:rPr>
+          <w:rFonts w:ascii="Menlo" w:hAnsi="Menlo" w:cs="Menlo"/>
+          <w:b/>
+          <w:bCs/>
+          <w:color w:val="F92672"/>
+        </w:rPr>
+        <w:t>=</w:t>
+      </w:r>
+      <w:r>
+        <w:rPr>
+          <w:rFonts w:ascii="Menlo" w:hAnsi="Menlo" w:cs="Menlo"/>
+          <w:b/>
+          <w:bCs/>
+          <w:color w:val="000000"/>
+        </w:rPr>
+        <w:t xml:space="preserve"> isbn[i]</w:t>
+      </w:r>
+    </w:p>
+    <w:p>
+      <w:pPr>
+        <w:shd w:val="clear" w:color="auto" w:fill="FFFFFF"/>
+        <w:rPr>
+          <w:rFonts w:ascii="Menlo" w:hAnsi="Menlo" w:cs="Menlo"/>
+          <w:b/>
+          <w:bCs/>
+          <w:color w:val="000000"/>
+        </w:rPr>
+      </w:pPr>
+      <w:r>
+        <w:rPr>
+          <w:rFonts w:ascii="Menlo" w:hAnsi="Menlo" w:cs="Menlo"/>
+          <w:b/>
+          <w:bCs/>
+          <w:color w:val="000000"/>
+        </w:rPr>
+        <w:t xml:space="preserve">        numero </w:t>
+      </w:r>
+      <w:r>
+        <w:rPr>
+          <w:rFonts w:ascii="Menlo" w:hAnsi="Menlo" w:cs="Menlo"/>
+          <w:b/>
+          <w:bCs/>
+          <w:color w:val="F92672"/>
+        </w:rPr>
+        <w:t>=</w:t>
+      </w:r>
+      <w:r>
+        <w:rPr>
+          <w:rFonts w:ascii="Menlo" w:hAnsi="Menlo" w:cs="Menlo"/>
+          <w:b/>
+          <w:bCs/>
+          <w:color w:val="000000"/>
+        </w:rPr>
+        <w:t xml:space="preserve"> </w:t>
+      </w:r>
+      <w:r>
+        <w:rPr>
+          <w:rFonts w:ascii="Menlo" w:hAnsi="Menlo" w:cs="Menlo"/>
+          <w:b/>
+          <w:bCs/>
+          <w:i/>
+          <w:iCs/>
+          <w:color w:val="28C6E4"/>
+        </w:rPr>
+        <w:t>int</w:t>
+      </w:r>
+      <w:r>
+        <w:rPr>
+          <w:rFonts w:ascii="Menlo" w:hAnsi="Menlo" w:cs="Menlo"/>
+          <w:b/>
+          <w:bCs/>
+          <w:color w:val="000000"/>
+        </w:rPr>
+        <w:t>(letra)</w:t>
+      </w:r>
+    </w:p>
+    <w:p>
+      <w:pPr>
+        <w:shd w:val="clear" w:color="auto" w:fill="FFFFFF"/>
+        <w:rPr>
+          <w:rFonts w:ascii="Menlo" w:hAnsi="Menlo" w:cs="Menlo"/>
+          <w:b/>
+          <w:bCs/>
+          <w:color w:val="000000"/>
+        </w:rPr>
+      </w:pPr>
+      <w:r>
+        <w:rPr>
+          <w:rFonts w:ascii="Menlo" w:hAnsi="Menlo" w:cs="Menlo"/>
+          <w:b/>
+          <w:bCs/>
+          <w:color w:val="000000"/>
+        </w:rPr>
+        <w:t xml:space="preserve">        operacion </w:t>
+      </w:r>
+      <w:r>
+        <w:rPr>
+          <w:rFonts w:ascii="Menlo" w:hAnsi="Menlo" w:cs="Menlo"/>
+          <w:b/>
+          <w:bCs/>
+          <w:color w:val="F92672"/>
+        </w:rPr>
+        <w:t>=</w:t>
+      </w:r>
+      <w:r>
+        <w:rPr>
+          <w:rFonts w:ascii="Menlo" w:hAnsi="Menlo" w:cs="Menlo"/>
+          <w:b/>
+          <w:bCs/>
+          <w:color w:val="000000"/>
+        </w:rPr>
+        <w:t xml:space="preserve"> numero </w:t>
+      </w:r>
+      <w:r>
+        <w:rPr>
+          <w:rFonts w:ascii="Menlo" w:hAnsi="Menlo" w:cs="Menlo"/>
+          <w:b/>
+          <w:bCs/>
+          <w:color w:val="F92672"/>
+        </w:rPr>
+        <w:t>*</w:t>
+      </w:r>
+      <w:r>
+        <w:rPr>
+          <w:rFonts w:ascii="Menlo" w:hAnsi="Menlo" w:cs="Menlo"/>
+          <w:b/>
+          <w:bCs/>
+          <w:color w:val="000000"/>
+        </w:rPr>
+        <w:t xml:space="preserve"> (i </w:t>
+      </w:r>
+      <w:r>
+        <w:rPr>
+          <w:rFonts w:ascii="Menlo" w:hAnsi="Menlo" w:cs="Menlo"/>
+          <w:b/>
+          <w:bCs/>
+          <w:color w:val="F92672"/>
+        </w:rPr>
+        <w:t>+</w:t>
+      </w:r>
+      <w:r>
+        <w:rPr>
+          <w:rFonts w:ascii="Menlo" w:hAnsi="Menlo" w:cs="Menlo"/>
+          <w:b/>
+          <w:bCs/>
+          <w:color w:val="000000"/>
+        </w:rPr>
+        <w:t xml:space="preserve"> </w:t>
+      </w:r>
+      <w:r>
+        <w:rPr>
+          <w:rFonts w:ascii="Menlo" w:hAnsi="Menlo" w:cs="Menlo"/>
+          <w:b/>
+          <w:bCs/>
+          <w:color w:val="AE81FF"/>
+        </w:rPr>
+        <w:t>1</w:t>
+      </w:r>
+      <w:r>
+        <w:rPr>
+          <w:rFonts w:ascii="Menlo" w:hAnsi="Menlo" w:cs="Menlo"/>
+          <w:b/>
+          <w:bCs/>
+          <w:color w:val="000000"/>
+        </w:rPr>
+        <w:t>)</w:t>
+      </w:r>
+    </w:p>
+    <w:p>
+      <w:pPr>
+        <w:shd w:val="clear" w:color="auto" w:fill="FFFFFF"/>
+        <w:rPr>
+          <w:rFonts w:ascii="Menlo" w:hAnsi="Menlo" w:cs="Menlo"/>
+          <w:b/>
+          <w:bCs/>
+          <w:color w:val="000000"/>
+        </w:rPr>
+      </w:pPr>
+      <w:r>
+        <w:rPr>
+          <w:rFonts w:ascii="Menlo" w:hAnsi="Menlo" w:cs="Menlo"/>
+          <w:b/>
+          <w:bCs/>
+          <w:color w:val="000000"/>
+        </w:rPr>
+        <w:t xml:space="preserve">        suma </w:t>
+      </w:r>
+      <w:r>
+        <w:rPr>
+          <w:rFonts w:ascii="Menlo" w:hAnsi="Menlo" w:cs="Menlo"/>
+          <w:b/>
+          <w:bCs/>
+          <w:color w:val="F92672"/>
+        </w:rPr>
+        <w:t>=</w:t>
+      </w:r>
+      <w:r>
+        <w:rPr>
+          <w:rFonts w:ascii="Menlo" w:hAnsi="Menlo" w:cs="Menlo"/>
+          <w:b/>
+          <w:bCs/>
+          <w:color w:val="000000"/>
+        </w:rPr>
+        <w:t xml:space="preserve"> suma </w:t>
+      </w:r>
+      <w:r>
+        <w:rPr>
+          <w:rFonts w:ascii="Menlo" w:hAnsi="Menlo" w:cs="Menlo"/>
+          <w:b/>
+          <w:bCs/>
+          <w:color w:val="F92672"/>
+        </w:rPr>
+        <w:t>+</w:t>
+      </w:r>
+      <w:r>
+        <w:rPr>
+          <w:rFonts w:ascii="Menlo" w:hAnsi="Menlo" w:cs="Menlo"/>
+          <w:b/>
+          <w:bCs/>
+          <w:color w:val="000000"/>
+        </w:rPr>
+        <w:t xml:space="preserve"> operacion</w:t>
+      </w:r>
+    </w:p>
+    <w:p>
+      <w:pPr>
+        <w:shd w:val="clear" w:color="auto" w:fill="FFFFFF"/>
+        <w:rPr>
+          <w:rFonts w:ascii="Menlo" w:hAnsi="Menlo" w:cs="Menlo"/>
+          <w:b/>
+          <w:bCs/>
+          <w:color w:val="000000"/>
+        </w:rPr>
+      </w:pPr>
+      <w:r>
+        <w:rPr>
+          <w:rFonts w:ascii="Menlo" w:hAnsi="Menlo" w:cs="Menlo"/>
+          <w:b/>
+          <w:bCs/>
+          <w:color w:val="000000"/>
+        </w:rPr>
+        <w:t xml:space="preserve">    </w:t>
+      </w:r>
+      <w:r>
+        <w:rPr>
+          <w:rFonts w:ascii="Menlo" w:hAnsi="Menlo" w:cs="Menlo"/>
+          <w:b/>
+          <w:bCs/>
+          <w:color w:val="F92672"/>
+        </w:rPr>
+        <w:t>if</w:t>
+      </w:r>
+      <w:r>
+        <w:rPr>
+          <w:rFonts w:ascii="Menlo" w:hAnsi="Menlo" w:cs="Menlo"/>
+          <w:b/>
+          <w:bCs/>
+          <w:color w:val="000000"/>
+        </w:rPr>
+        <w:t xml:space="preserve"> (suma </w:t>
+      </w:r>
+      <w:r>
+        <w:rPr>
+          <w:rFonts w:ascii="Menlo" w:hAnsi="Menlo" w:cs="Menlo"/>
+          <w:b/>
+          <w:bCs/>
+          <w:color w:val="F92672"/>
+        </w:rPr>
+        <w:t>%</w:t>
+      </w:r>
+      <w:r>
+        <w:rPr>
+          <w:rFonts w:ascii="Menlo" w:hAnsi="Menlo" w:cs="Menlo"/>
+          <w:b/>
+          <w:bCs/>
+          <w:color w:val="000000"/>
+        </w:rPr>
+        <w:t xml:space="preserve"> </w:t>
+      </w:r>
+      <w:r>
+        <w:rPr>
+          <w:rFonts w:ascii="Menlo" w:hAnsi="Menlo" w:cs="Menlo"/>
+          <w:b/>
+          <w:bCs/>
+          <w:color w:val="AE81FF"/>
+        </w:rPr>
+        <w:t>11</w:t>
+      </w:r>
+      <w:r>
+        <w:rPr>
+          <w:rFonts w:ascii="Menlo" w:hAnsi="Menlo" w:cs="Menlo"/>
+          <w:b/>
+          <w:bCs/>
+          <w:color w:val="000000"/>
+        </w:rPr>
+        <w:t xml:space="preserve"> </w:t>
+      </w:r>
+      <w:r>
+        <w:rPr>
+          <w:rFonts w:ascii="Menlo" w:hAnsi="Menlo" w:cs="Menlo"/>
+          <w:b/>
+          <w:bCs/>
+          <w:color w:val="F92672"/>
+        </w:rPr>
+        <w:t>==</w:t>
+      </w:r>
+      <w:r>
+        <w:rPr>
+          <w:rFonts w:ascii="Menlo" w:hAnsi="Menlo" w:cs="Menlo"/>
+          <w:b/>
+          <w:bCs/>
+          <w:color w:val="000000"/>
+        </w:rPr>
+        <w:t xml:space="preserve"> </w:t>
+      </w:r>
+      <w:r>
+        <w:rPr>
+          <w:rFonts w:ascii="Menlo" w:hAnsi="Menlo" w:cs="Menlo"/>
+          <w:b/>
+          <w:bCs/>
+          <w:color w:val="AE81FF"/>
+        </w:rPr>
+        <w:t>0</w:t>
+      </w:r>
+      <w:r>
+        <w:rPr>
+          <w:rFonts w:ascii="Menlo" w:hAnsi="Menlo" w:cs="Menlo"/>
+          <w:b/>
+          <w:bCs/>
+          <w:color w:val="000000"/>
+        </w:rPr>
+        <w:t>):</w:t>
+      </w:r>
+    </w:p>
+    <w:p>
+      <w:pPr>
+        <w:shd w:val="clear" w:color="auto" w:fill="FFFFFF"/>
+        <w:rPr>
+          <w:rFonts w:ascii="Menlo" w:hAnsi="Menlo" w:cs="Menlo"/>
+          <w:b/>
+          <w:bCs/>
+          <w:color w:val="000000"/>
+        </w:rPr>
+      </w:pPr>
+      <w:r>
+        <w:rPr>
+          <w:rFonts w:ascii="Menlo" w:hAnsi="Menlo" w:cs="Menlo"/>
+          <w:b/>
+          <w:bCs/>
+          <w:color w:val="000000"/>
+        </w:rPr>
+        <w:t xml:space="preserve">        </w:t>
+      </w:r>
+      <w:r>
+        <w:rPr>
+          <w:rFonts w:ascii="Menlo" w:hAnsi="Menlo" w:cs="Menlo"/>
+          <w:b/>
+          <w:bCs/>
+          <w:color w:val="28C6E4"/>
+        </w:rPr>
+        <w:t>print</w:t>
+      </w:r>
+      <w:r>
+        <w:rPr>
+          <w:rFonts w:ascii="Menlo" w:hAnsi="Menlo" w:cs="Menlo"/>
+          <w:b/>
+          <w:bCs/>
+          <w:color w:val="000000"/>
+        </w:rPr>
+        <w:t>(</w:t>
+      </w:r>
+      <w:r>
+        <w:rPr>
+          <w:rFonts w:ascii="Menlo" w:hAnsi="Menlo" w:cs="Menlo"/>
+          <w:b/>
+          <w:bCs/>
+          <w:color w:val="F25A00"/>
+        </w:rPr>
+        <w:t>"El numero isbn "</w:t>
+      </w:r>
+      <w:r>
+        <w:rPr>
+          <w:rFonts w:ascii="Menlo" w:hAnsi="Menlo" w:cs="Menlo"/>
+          <w:b/>
+          <w:bCs/>
+          <w:color w:val="000000"/>
+        </w:rPr>
+        <w:t xml:space="preserve"> </w:t>
+      </w:r>
+      <w:r>
+        <w:rPr>
+          <w:rFonts w:ascii="Menlo" w:hAnsi="Menlo" w:cs="Menlo"/>
+          <w:b/>
+          <w:bCs/>
+          <w:color w:val="F92672"/>
+        </w:rPr>
+        <w:t>+</w:t>
+      </w:r>
+      <w:r>
+        <w:rPr>
+          <w:rFonts w:ascii="Menlo" w:hAnsi="Menlo" w:cs="Menlo"/>
+          <w:b/>
+          <w:bCs/>
+          <w:color w:val="000000"/>
+        </w:rPr>
+        <w:t xml:space="preserve"> isbn </w:t>
+      </w:r>
+      <w:r>
+        <w:rPr>
+          <w:rFonts w:ascii="Menlo" w:hAnsi="Menlo" w:cs="Menlo"/>
+          <w:b/>
+          <w:bCs/>
+          <w:color w:val="F92672"/>
+        </w:rPr>
+        <w:t>+</w:t>
+      </w:r>
+      <w:r>
+        <w:rPr>
+          <w:rFonts w:ascii="Menlo" w:hAnsi="Menlo" w:cs="Menlo"/>
+          <w:b/>
+          <w:bCs/>
+          <w:color w:val="000000"/>
+        </w:rPr>
+        <w:t xml:space="preserve"> </w:t>
+      </w:r>
+      <w:r>
+        <w:rPr>
+          <w:rFonts w:ascii="Menlo" w:hAnsi="Menlo" w:cs="Menlo"/>
+          <w:b/>
+          <w:bCs/>
+          <w:color w:val="F25A00"/>
+        </w:rPr>
+        <w:t>" es CORRECTO"</w:t>
+      </w:r>
+      <w:r>
+        <w:rPr>
+          <w:rFonts w:ascii="Menlo" w:hAnsi="Menlo" w:cs="Menlo"/>
+          <w:b/>
+          <w:bCs/>
+          <w:color w:val="000000"/>
+        </w:rPr>
+        <w:t>)</w:t>
+      </w:r>
+    </w:p>
+    <w:p>
+      <w:pPr>
+        <w:shd w:val="clear" w:color="auto" w:fill="FFFFFF"/>
+        <w:rPr>
+          <w:rFonts w:ascii="Menlo" w:hAnsi="Menlo" w:cs="Menlo"/>
+          <w:b/>
+          <w:bCs/>
+          <w:color w:val="000000"/>
+        </w:rPr>
+      </w:pPr>
+      <w:r>
+        <w:rPr>
+          <w:rFonts w:ascii="Menlo" w:hAnsi="Menlo" w:cs="Menlo"/>
+          <w:b/>
+          <w:bCs/>
+          <w:color w:val="000000"/>
+        </w:rPr>
+        <w:t xml:space="preserve">    </w:t>
+      </w:r>
+      <w:r>
+        <w:rPr>
+          <w:rFonts w:ascii="Menlo" w:hAnsi="Menlo" w:cs="Menlo"/>
+          <w:b/>
+          <w:bCs/>
+          <w:color w:val="F92672"/>
+        </w:rPr>
+        <w:t>else</w:t>
+      </w:r>
+      <w:r>
+        <w:rPr>
+          <w:rFonts w:ascii="Menlo" w:hAnsi="Menlo" w:cs="Menlo"/>
+          <w:b/>
+          <w:bCs/>
+          <w:color w:val="000000"/>
+        </w:rPr>
+        <w:t>:</w:t>
+      </w:r>
+    </w:p>
+    <w:p>
+      <w:pPr>
+        <w:shd w:val="clear" w:color="auto" w:fill="FFFFFF"/>
+        <w:rPr>
+          <w:rFonts w:ascii="Menlo" w:hAnsi="Menlo" w:cs="Menlo"/>
+          <w:b/>
+          <w:bCs/>
+          <w:color w:val="000000"/>
+        </w:rPr>
+      </w:pPr>
+      <w:r>
+        <w:rPr>
+          <w:rFonts w:ascii="Menlo" w:hAnsi="Menlo" w:cs="Menlo"/>
+          <w:b/>
+          <w:bCs/>
+          <w:color w:val="000000"/>
+        </w:rPr>
+        <w:t xml:space="preserve">        </w:t>
+      </w:r>
+      <w:r>
+        <w:rPr>
+          <w:rFonts w:ascii="Menlo" w:hAnsi="Menlo" w:cs="Menlo"/>
+          <w:b/>
+          <w:bCs/>
+          <w:color w:val="28C6E4"/>
+        </w:rPr>
+        <w:t>print</w:t>
+      </w:r>
+      <w:r>
+        <w:rPr>
+          <w:rFonts w:ascii="Menlo" w:hAnsi="Menlo" w:cs="Menlo"/>
+          <w:b/>
+          <w:bCs/>
+          <w:color w:val="000000"/>
+        </w:rPr>
+        <w:t>(</w:t>
+      </w:r>
+      <w:r>
+        <w:rPr>
+          <w:rFonts w:ascii="Menlo" w:hAnsi="Menlo" w:cs="Menlo"/>
+          <w:b/>
+          <w:bCs/>
+          <w:color w:val="F25A00"/>
+        </w:rPr>
+        <w:t>"El número ISBN NO ES CORRECTO"</w:t>
+      </w:r>
+      <w:r>
+        <w:rPr>
+          <w:rFonts w:ascii="Menlo" w:hAnsi="Menlo" w:cs="Menlo"/>
+          <w:b/>
+          <w:bCs/>
+          <w:color w:val="000000"/>
+        </w:rPr>
+        <w:t>)</w:t>
+      </w:r>
+    </w:p>
+    <w:p>
+      <w:pPr>
+        <w:shd w:val="clear" w:color="auto" w:fill="FFFFFF"/>
+        <w:rPr>
+          <w:rFonts w:ascii="Menlo" w:hAnsi="Menlo" w:cs="Menlo"/>
+          <w:b/>
+          <w:bCs/>
+          <w:color w:val="000000"/>
+        </w:rPr>
+      </w:pPr>
+      <w:r>
+        <w:rPr>
+          <w:rFonts w:ascii="Menlo" w:hAnsi="Menlo" w:cs="Menlo"/>
+          <w:b/>
+          <w:bCs/>
+          <w:color w:val="000000"/>
+        </w:rPr>
+        <w:t xml:space="preserve">    </w:t>
+      </w:r>
+      <w:r>
+        <w:rPr>
+          <w:rFonts w:ascii="Menlo" w:hAnsi="Menlo" w:cs="Menlo"/>
+          <w:b/>
+          <w:bCs/>
+          <w:color w:val="28C6E4"/>
+        </w:rPr>
+        <w:t>print</w:t>
+      </w:r>
+      <w:r>
+        <w:rPr>
+          <w:rFonts w:ascii="Menlo" w:hAnsi="Menlo" w:cs="Menlo"/>
+          <w:b/>
+          <w:bCs/>
+          <w:color w:val="000000"/>
+        </w:rPr>
+        <w:t>(</w:t>
+      </w:r>
+      <w:r>
+        <w:rPr>
+          <w:rFonts w:ascii="Menlo" w:hAnsi="Menlo" w:cs="Menlo"/>
+          <w:b/>
+          <w:bCs/>
+          <w:color w:val="F25A00"/>
+        </w:rPr>
+        <w:t>"Fin de programa"</w:t>
+      </w:r>
+      <w:r>
+        <w:rPr>
+          <w:rFonts w:ascii="Menlo" w:hAnsi="Menlo" w:cs="Menlo"/>
+          <w:b/>
+          <w:bCs/>
+          <w:color w:val="000000"/>
+        </w:rPr>
+        <w:t>)</w:t>
+      </w:r>
+    </w:p>
+    <w:p>
+      <w:pPr>
+        <w:pStyle w:val="HTMLconformatoprevio"/>
+        <w:shd w:val="clear" w:color="auto" w:fill="FFFFFF"/>
+        <w:ind w:left="720"/>
         <w:rPr>
           <w:rFonts w:ascii="Verdana" w:hAnsi="Verdana" w:cs="Times New Roman"/>
           <w:b/>
-          <w:b/>
           <w:bCs/>
           <w:szCs w:val="24"/>
         </w:rPr>
       </w:pPr>
-      <w:r>
-        <w:rPr/>
-      </w:r>
     </w:p>
     <w:sectPr>
-      <w:headerReference w:type="default" r:id="rId4"/>
-      <w:footerReference w:type="default" r:id="rId5"/>
-      <w:type w:val="nextPage"/>
+      <w:headerReference w:type="default" r:id="rId10"/>
+      <w:footerReference w:type="default" r:id="rId11"/>
       <w:pgSz w:w="11906" w:h="16838"/>
-      <w:pgMar w:left="1701" w:right="1701" w:gutter="0" w:header="708" w:top="1417" w:footer="708" w:bottom="1417"/>
-      <w:pgNumType w:fmt="decimal"/>
-      <w:formProt w:val="false"/>
-      <w:textDirection w:val="lrTb"/>
-      <w:docGrid w:type="default" w:linePitch="360" w:charSpace="8192"/>
+      <w:pgMar w:top="1417" w:right="1701" w:bottom="1417" w:left="1701" w:header="708" w:footer="708" w:gutter="0"/>
+      <w:cols w:space="720"/>
+      <w:formProt w:val="0"/>
+      <w:docGrid w:linePitch="360" w:charSpace="8192"/>
     </w:sectPr>
   </w:body>
 </w:document>
 </file>
 
+<file path=word/endnotes.xml><?xml version="1.0" encoding="utf-8"?>
+<w:endnotes xmlns:wpc="http://schemas.microsoft.com/office/word/2010/wordprocessingCanvas" xmlns:cx="http://schemas.microsoft.com/office/drawing/2014/chartex" xmlns:cx1="http://schemas.microsoft.com/office/drawing/2015/9/8/chartex" xmlns:cx2="http://schemas.microsoft.com/office/drawing/2015/10/21/chartex" xmlns:cx3="http://schemas.microsoft.com/office/drawing/2016/5/9/chartex" xmlns:cx4="http://schemas.microsoft.com/office/drawing/2016/5/10/chartex" xmlns:cx5="http://schemas.microsoft.com/office/drawing/2016/5/11/chartex" xmlns:cx6="http://schemas.microsoft.com/office/drawing/2016/5/12/chartex" xmlns:cx7="http://schemas.microsoft.com/office/drawing/2016/5/13/chartex" xmlns:cx8="http://schemas.microsoft.com/office/drawing/2016/5/14/chartex" xmlns:mc="http://schemas.openxmlformats.org/markup-compatibility/2006" xmlns:aink="http://schemas.microsoft.com/office/drawing/2016/ink" xmlns:am3d="http://schemas.microsoft.com/office/drawing/2017/model3d" xmlns:o="urn:schemas-microsoft-com:office:office" xmlns:oel="http://schemas.microsoft.com/office/2019/extlst" xmlns:r="http://schemas.openxmlformats.org/officeDocument/2006/relationships" xmlns:m="http://schemas.openxmlformats.org/officeDocument/2006/math" xmlns:v="urn:schemas-microsoft-com:vml" xmlns:wp14="http://schemas.microsoft.com/office/word/2010/wordprocessingDrawing" xmlns:wp="http://schemas.openxmlformats.org/drawingml/2006/wordprocessingDrawing" xmlns:w10="urn:schemas-microsoft-com:office:word" xmlns:w="http://schemas.openxmlformats.org/wordprocessingml/2006/main" xmlns:w14="http://schemas.microsoft.com/office/word/2010/wordml" xmlns:w15="http://schemas.microsoft.com/office/word/2012/wordml" xmlns:w16cex="http://schemas.microsoft.com/office/word/2018/wordml/cex" xmlns:w16cid="http://schemas.microsoft.com/office/word/2016/wordml/cid" xmlns:w16="http://schemas.microsoft.com/office/word/2018/wordml" xmlns:w16du="http://schemas.microsoft.com/office/word/2023/wordml/word16du" xmlns:w16sdtdh="http://schemas.microsoft.com/office/word/2020/wordml/sdtdatahash" xmlns:w16sdtfl="http://schemas.microsoft.com/office/word/2024/wordml/sdtformatlock" xmlns:w16se="http://schemas.microsoft.com/office/word/2015/wordml/symex" xmlns:wpg="http://schemas.microsoft.com/office/word/2010/wordprocessingGroup" xmlns:wpi="http://schemas.microsoft.com/office/word/2010/wordprocessingInk" xmlns:wne="http://schemas.microsoft.com/office/word/2006/wordml" xmlns:wps="http://schemas.microsoft.com/office/word/2010/wordprocessingShape" mc:Ignorable="w14 w15 w16se w16cid w16 w16cex w16sdtdh w16sdtfl w16du wp14">
+  <w:endnote w:type="separator" w:id="-1">
+    <w:p>
+      <w:r>
+        <w:separator/>
+      </w:r>
+    </w:p>
+  </w:endnote>
+  <w:endnote w:type="continuationSeparator" w:id="0">
+    <w:p>
+      <w:r>
+        <w:continuationSeparator/>
+      </w:r>
+    </w:p>
+  </w:endnote>
+</w:endnotes>
+</file>
+
 <file path=word/footer1.xml><?xml version="1.0" encoding="utf-8"?>
-<w:ftr xmlns:o="urn:schemas-microsoft-com:office:office" xmlns:r="http://schemas.openxmlformats.org/officeDocument/2006/relationships" xmlns:v="urn:schemas-microsoft-com:vml" xmlns:w="http://schemas.openxmlformats.org/wordprocessingml/2006/main" xmlns:w10="urn:schemas-microsoft-com:office:word" xmlns:wp="http://schemas.openxmlformats.org/drawingml/2006/wordprocessingDrawing" xmlns:wps="http://schemas.microsoft.com/office/word/2010/wordprocessingShape" xmlns:wpg="http://schemas.microsoft.com/office/word/2010/wordprocessingGroup" xmlns:mc="http://schemas.openxmlformats.org/markup-compatibility/2006" xmlns:wp14="http://schemas.microsoft.com/office/word/2010/wordprocessingDrawing" xmlns:w14="http://schemas.microsoft.com/office/word/2010/wordml" mc:Ignorable="w14 wp14">
+<w:ftr xmlns:wpc="http://schemas.microsoft.com/office/word/2010/wordprocessingCanvas" xmlns:cx="http://schemas.microsoft.com/office/drawing/2014/chartex" xmlns:cx1="http://schemas.microsoft.com/office/drawing/2015/9/8/chartex" xmlns:cx2="http://schemas.microsoft.com/office/drawing/2015/10/21/chartex" xmlns:cx3="http://schemas.microsoft.com/office/drawing/2016/5/9/chartex" xmlns:cx4="http://schemas.microsoft.com/office/drawing/2016/5/10/chartex" xmlns:cx5="http://schemas.microsoft.com/office/drawing/2016/5/11/chartex" xmlns:cx6="http://schemas.microsoft.com/office/drawing/2016/5/12/chartex" xmlns:cx7="http://schemas.microsoft.com/office/drawing/2016/5/13/chartex" xmlns:cx8="http://schemas.microsoft.com/office/drawing/2016/5/14/chartex" xmlns:mc="http://schemas.openxmlformats.org/markup-compatibility/2006" xmlns:aink="http://schemas.microsoft.com/office/drawing/2016/ink" xmlns:am3d="http://schemas.microsoft.com/office/drawing/2017/model3d" xmlns:o="urn:schemas-microsoft-com:office:office" xmlns:oel="http://schemas.microsoft.com/office/2019/extlst" xmlns:r="http://schemas.openxmlformats.org/officeDocument/2006/relationships" xmlns:m="http://schemas.openxmlformats.org/officeDocument/2006/math" xmlns:v="urn:schemas-microsoft-com:vml" xmlns:wp14="http://schemas.microsoft.com/office/word/2010/wordprocessingDrawing" xmlns:wp="http://schemas.openxmlformats.org/drawingml/2006/wordprocessingDrawing" xmlns:w10="urn:schemas-microsoft-com:office:word" xmlns:w="http://schemas.openxmlformats.org/wordprocessingml/2006/main" xmlns:w14="http://schemas.microsoft.com/office/word/2010/wordml" xmlns:w15="http://schemas.microsoft.com/office/word/2012/wordml" xmlns:w16cex="http://schemas.microsoft.com/office/word/2018/wordml/cex" xmlns:w16cid="http://schemas.microsoft.com/office/word/2016/wordml/cid" xmlns:w16="http://schemas.microsoft.com/office/word/2018/wordml" xmlns:w16du="http://schemas.microsoft.com/office/word/2023/wordml/word16du" xmlns:w16sdtdh="http://schemas.microsoft.com/office/word/2020/wordml/sdtdatahash" xmlns:w16sdtfl="http://schemas.microsoft.com/office/word/2024/wordml/sdtformatlock" xmlns:w16se="http://schemas.microsoft.com/office/word/2015/wordml/symex" xmlns:wpg="http://schemas.microsoft.com/office/word/2010/wordprocessingGroup" xmlns:wpi="http://schemas.microsoft.com/office/word/2010/wordprocessingInk" xmlns:wne="http://schemas.microsoft.com/office/word/2006/wordml" xmlns:wps="http://schemas.microsoft.com/office/word/2010/wordprocessingShape" mc:Ignorable="w14 w15 w16se w16cid w16 w16cex w16sdtdh w16sdtfl w16du wp14">
   <w:p>
     <w:pPr>
       <w:pStyle w:val="Piedepgina"/>
@@ -810,35 +1767,34 @@
         <w:top w:val="single" w:sz="4" w:space="1" w:color="000000"/>
       </w:pBdr>
       <w:jc w:val="right"/>
-      <w:rPr/>
     </w:pPr>
     <w:r>
       <w:rPr>
-        <w:rStyle w:val="Pagenumber"/>
+        <w:rStyle w:val="Nmerodepgina"/>
       </w:rPr>
       <w:fldChar w:fldCharType="begin"/>
     </w:r>
     <w:r>
       <w:rPr>
-        <w:rStyle w:val="Pagenumber"/>
+        <w:rStyle w:val="Nmerodepgina"/>
       </w:rPr>
-      <w:instrText> PAGE </w:instrText>
+      <w:instrText>PAGE</w:instrText>
     </w:r>
     <w:r>
       <w:rPr>
-        <w:rStyle w:val="Pagenumber"/>
+        <w:rStyle w:val="Nmerodepgina"/>
       </w:rPr>
       <w:fldChar w:fldCharType="separate"/>
     </w:r>
     <w:r>
       <w:rPr>
-        <w:rStyle w:val="Pagenumber"/>
+        <w:rStyle w:val="Nmerodepgina"/>
       </w:rPr>
       <w:t>1</w:t>
     </w:r>
     <w:r>
       <w:rPr>
-        <w:rStyle w:val="Pagenumber"/>
+        <w:rStyle w:val="Nmerodepgina"/>
       </w:rPr>
       <w:fldChar w:fldCharType="end"/>
     </w:r>
@@ -846,11 +1802,30 @@
 </w:ftr>
 </file>
 
+<file path=word/footnotes.xml><?xml version="1.0" encoding="utf-8"?>
+<w:footnotes xmlns:wpc="http://schemas.microsoft.com/office/word/2010/wordprocessingCanvas" xmlns:cx="http://schemas.microsoft.com/office/drawing/2014/chartex" xmlns:cx1="http://schemas.microsoft.com/office/drawing/2015/9/8/chartex" xmlns:cx2="http://schemas.microsoft.com/office/drawing/2015/10/21/chartex" xmlns:cx3="http://schemas.microsoft.com/office/drawing/2016/5/9/chartex" xmlns:cx4="http://schemas.microsoft.com/office/drawing/2016/5/10/chartex" xmlns:cx5="http://schemas.microsoft.com/office/drawing/2016/5/11/chartex" xmlns:cx6="http://schemas.microsoft.com/office/drawing/2016/5/12/chartex" xmlns:cx7="http://schemas.microsoft.com/office/drawing/2016/5/13/chartex" xmlns:cx8="http://schemas.microsoft.com/office/drawing/2016/5/14/chartex" xmlns:mc="http://schemas.openxmlformats.org/markup-compatibility/2006" xmlns:aink="http://schemas.microsoft.com/office/drawing/2016/ink" xmlns:am3d="http://schemas.microsoft.com/office/drawing/2017/model3d" xmlns:o="urn:schemas-microsoft-com:office:office" xmlns:oel="http://schemas.microsoft.com/office/2019/extlst" xmlns:r="http://schemas.openxmlformats.org/officeDocument/2006/relationships" xmlns:m="http://schemas.openxmlformats.org/officeDocument/2006/math" xmlns:v="urn:schemas-microsoft-com:vml" xmlns:wp14="http://schemas.microsoft.com/office/word/2010/wordprocessingDrawing" xmlns:wp="http://schemas.openxmlformats.org/drawingml/2006/wordprocessingDrawing" xmlns:w10="urn:schemas-microsoft-com:office:word" xmlns:w="http://schemas.openxmlformats.org/wordprocessingml/2006/main" xmlns:w14="http://schemas.microsoft.com/office/word/2010/wordml" xmlns:w15="http://schemas.microsoft.com/office/word/2012/wordml" xmlns:w16cex="http://schemas.microsoft.com/office/word/2018/wordml/cex" xmlns:w16cid="http://schemas.microsoft.com/office/word/2016/wordml/cid" xmlns:w16="http://schemas.microsoft.com/office/word/2018/wordml" xmlns:w16du="http://schemas.microsoft.com/office/word/2023/wordml/word16du" xmlns:w16sdtdh="http://schemas.microsoft.com/office/word/2020/wordml/sdtdatahash" xmlns:w16sdtfl="http://schemas.microsoft.com/office/word/2024/wordml/sdtformatlock" xmlns:w16se="http://schemas.microsoft.com/office/word/2015/wordml/symex" xmlns:wpg="http://schemas.microsoft.com/office/word/2010/wordprocessingGroup" xmlns:wpi="http://schemas.microsoft.com/office/word/2010/wordprocessingInk" xmlns:wne="http://schemas.microsoft.com/office/word/2006/wordml" xmlns:wps="http://schemas.microsoft.com/office/word/2010/wordprocessingShape" mc:Ignorable="w14 w15 w16se w16cid w16 w16cex w16sdtdh w16sdtfl w16du wp14">
+  <w:footnote w:type="separator" w:id="-1">
+    <w:p>
+      <w:r>
+        <w:separator/>
+      </w:r>
+    </w:p>
+  </w:footnote>
+  <w:footnote w:type="continuationSeparator" w:id="0">
+    <w:p>
+      <w:r>
+        <w:continuationSeparator/>
+      </w:r>
+    </w:p>
+  </w:footnote>
+</w:footnotes>
+</file>
+
 <file path=word/header1.xml><?xml version="1.0" encoding="utf-8"?>
-<w:hdr xmlns:o="urn:schemas-microsoft-com:office:office" xmlns:r="http://schemas.openxmlformats.org/officeDocument/2006/relationships" xmlns:v="urn:schemas-microsoft-com:vml" xmlns:w="http://schemas.openxmlformats.org/wordprocessingml/2006/main" xmlns:w10="urn:schemas-microsoft-com:office:word" xmlns:wp="http://schemas.openxmlformats.org/drawingml/2006/wordprocessingDrawing" xmlns:wps="http://schemas.microsoft.com/office/word/2010/wordprocessingShape" xmlns:wpg="http://schemas.microsoft.com/office/word/2010/wordprocessingGroup" xmlns:mc="http://schemas.openxmlformats.org/markup-compatibility/2006" xmlns:wp14="http://schemas.microsoft.com/office/word/2010/wordprocessingDrawing" xmlns:w14="http://schemas.microsoft.com/office/word/2010/wordml" mc:Ignorable="w14 wp14">
+<w:hdr xmlns:wpc="http://schemas.microsoft.com/office/word/2010/wordprocessingCanvas" xmlns:cx="http://schemas.microsoft.com/office/drawing/2014/chartex" xmlns:cx1="http://schemas.microsoft.com/office/drawing/2015/9/8/chartex" xmlns:cx2="http://schemas.microsoft.com/office/drawing/2015/10/21/chartex" xmlns:cx3="http://schemas.microsoft.com/office/drawing/2016/5/9/chartex" xmlns:cx4="http://schemas.microsoft.com/office/drawing/2016/5/10/chartex" xmlns:cx5="http://schemas.microsoft.com/office/drawing/2016/5/11/chartex" xmlns:cx6="http://schemas.microsoft.com/office/drawing/2016/5/12/chartex" xmlns:cx7="http://schemas.microsoft.com/office/drawing/2016/5/13/chartex" xmlns:cx8="http://schemas.microsoft.com/office/drawing/2016/5/14/chartex" xmlns:mc="http://schemas.openxmlformats.org/markup-compatibility/2006" xmlns:aink="http://schemas.microsoft.com/office/drawing/2016/ink" xmlns:am3d="http://schemas.microsoft.com/office/drawing/2017/model3d" xmlns:o="urn:schemas-microsoft-com:office:office" xmlns:oel="http://schemas.microsoft.com/office/2019/extlst" xmlns:r="http://schemas.openxmlformats.org/officeDocument/2006/relationships" xmlns:m="http://schemas.openxmlformats.org/officeDocument/2006/math" xmlns:v="urn:schemas-microsoft-com:vml" xmlns:wp14="http://schemas.microsoft.com/office/word/2010/wordprocessingDrawing" xmlns:wp="http://schemas.openxmlformats.org/drawingml/2006/wordprocessingDrawing" xmlns:w10="urn:schemas-microsoft-com:office:word" xmlns:w="http://schemas.openxmlformats.org/wordprocessingml/2006/main" xmlns:w14="http://schemas.microsoft.com/office/word/2010/wordml" xmlns:w15="http://schemas.microsoft.com/office/word/2012/wordml" xmlns:w16cex="http://schemas.microsoft.com/office/word/2018/wordml/cex" xmlns:w16cid="http://schemas.microsoft.com/office/word/2016/wordml/cid" xmlns:w16="http://schemas.microsoft.com/office/word/2018/wordml" xmlns:w16du="http://schemas.microsoft.com/office/word/2023/wordml/word16du" xmlns:w16sdtdh="http://schemas.microsoft.com/office/word/2020/wordml/sdtdatahash" xmlns:w16sdtfl="http://schemas.microsoft.com/office/word/2024/wordml/sdtformatlock" xmlns:w16se="http://schemas.microsoft.com/office/word/2015/wordml/symex" xmlns:wpg="http://schemas.microsoft.com/office/word/2010/wordprocessingGroup" xmlns:wpi="http://schemas.microsoft.com/office/word/2010/wordprocessingInk" xmlns:wne="http://schemas.microsoft.com/office/word/2006/wordml" xmlns:wps="http://schemas.microsoft.com/office/word/2010/wordprocessingShape" mc:Ignorable="w14 w15 w16se w16cid w16 w16cex w16sdtdh w16sdtfl w16du wp14">
   <w:p>
     <w:pPr>
-      <w:pStyle w:val="Cabecera"/>
+      <w:pStyle w:val="Encabezado"/>
       <w:pBdr>
         <w:bottom w:val="single" w:sz="4" w:space="1" w:color="000000"/>
       </w:pBdr>
@@ -859,12 +1834,14 @@
       </w:rPr>
     </w:pPr>
     <w:r>
-      <w:rPr/>
+      <w:rPr>
+        <w:noProof/>
+      </w:rPr>
       <w:drawing>
-        <wp:inline distT="0" distB="0" distL="0" distR="0">
+        <wp:inline distT="0" distB="0" distL="0" distR="0" wp14:anchorId="798F4062" wp14:editId="07A5D5E2">
           <wp:extent cx="920750" cy="234950"/>
           <wp:effectExtent l="0" t="0" r="0" b="0"/>
-          <wp:docPr id="3" name="Imagen 2" descr=""/>
+          <wp:docPr id="3" name="Imagen 2"/>
           <wp:cNvGraphicFramePr>
             <a:graphicFrameLocks xmlns:a="http://schemas.openxmlformats.org/drawingml/2006/main" noChangeAspect="1"/>
           </wp:cNvGraphicFramePr>
@@ -872,7 +1849,7 @@
             <a:graphicData uri="http://schemas.openxmlformats.org/drawingml/2006/picture">
               <pic:pic xmlns:pic="http://schemas.openxmlformats.org/drawingml/2006/picture">
                 <pic:nvPicPr>
-                  <pic:cNvPr id="3" name="Imagen 2" descr=""/>
+                  <pic:cNvPr id="3" name="Imagen 2"/>
                   <pic:cNvPicPr>
                     <a:picLocks noChangeAspect="1" noChangeArrowheads="1"/>
                   </pic:cNvPicPr>
@@ -903,25 +1880,29 @@
         <w:szCs w:val="20"/>
       </w:rPr>
       <w:tab/>
+    </w:r>
+    <w:r>
+      <w:rPr>
+        <w:szCs w:val="20"/>
+      </w:rPr>
       <w:tab/>
       <w:t>PYTHON</w:t>
     </w:r>
   </w:p>
   <w:p>
     <w:pPr>
-      <w:pStyle w:val="Cabecera"/>
-      <w:rPr/>
+      <w:pStyle w:val="Encabezado"/>
     </w:pPr>
-    <w:r>
-      <w:rPr/>
-    </w:r>
   </w:p>
 </w:hdr>
 </file>
 
 <file path=word/numbering.xml><?xml version="1.0" encoding="utf-8"?>
-<w:numbering xmlns:w="http://schemas.openxmlformats.org/wordprocessingml/2006/main" xmlns:o="urn:schemas-microsoft-com:office:office" xmlns:r="http://schemas.openxmlformats.org/officeDocument/2006/relationships" xmlns:v="urn:schemas-microsoft-com:vml" xmlns:mc="http://schemas.openxmlformats.org/markup-compatibility/2006" xmlns:w14="http://schemas.microsoft.com/office/word/2010/wordml" mc:Ignorable="w14">
-  <w:abstractNum w:abstractNumId="1">
+<w:numbering xmlns:wpc="http://schemas.microsoft.com/office/word/2010/wordprocessingCanvas" xmlns:cx="http://schemas.microsoft.com/office/drawing/2014/chartex" xmlns:cx1="http://schemas.microsoft.com/office/drawing/2015/9/8/chartex" xmlns:cx2="http://schemas.microsoft.com/office/drawing/2015/10/21/chartex" xmlns:cx3="http://schemas.microsoft.com/office/drawing/2016/5/9/chartex" xmlns:cx4="http://schemas.microsoft.com/office/drawing/2016/5/10/chartex" xmlns:cx5="http://schemas.microsoft.com/office/drawing/2016/5/11/chartex" xmlns:cx6="http://schemas.microsoft.com/office/drawing/2016/5/12/chartex" xmlns:cx7="http://schemas.microsoft.com/office/drawing/2016/5/13/chartex" xmlns:cx8="http://schemas.microsoft.com/office/drawing/2016/5/14/chartex" xmlns:mc="http://schemas.openxmlformats.org/markup-compatibility/2006" xmlns:aink="http://schemas.microsoft.com/office/drawing/2016/ink" xmlns:am3d="http://schemas.microsoft.com/office/drawing/2017/model3d" xmlns:o="urn:schemas-microsoft-com:office:office" xmlns:oel="http://schemas.microsoft.com/office/2019/extlst" xmlns:r="http://schemas.openxmlformats.org/officeDocument/2006/relationships" xmlns:m="http://schemas.openxmlformats.org/officeDocument/2006/math" xmlns:v="urn:schemas-microsoft-com:vml" xmlns:wp14="http://schemas.microsoft.com/office/word/2010/wordprocessingDrawing" xmlns:wp="http://schemas.openxmlformats.org/drawingml/2006/wordprocessingDrawing" xmlns:w10="urn:schemas-microsoft-com:office:word" xmlns:w="http://schemas.openxmlformats.org/wordprocessingml/2006/main" xmlns:w14="http://schemas.microsoft.com/office/word/2010/wordml" xmlns:w15="http://schemas.microsoft.com/office/word/2012/wordml" xmlns:w16cex="http://schemas.microsoft.com/office/word/2018/wordml/cex" xmlns:w16cid="http://schemas.microsoft.com/office/word/2016/wordml/cid" xmlns:w16="http://schemas.microsoft.com/office/word/2018/wordml" xmlns:w16du="http://schemas.microsoft.com/office/word/2023/wordml/word16du" xmlns:w16sdtdh="http://schemas.microsoft.com/office/word/2020/wordml/sdtdatahash" xmlns:w16sdtfl="http://schemas.microsoft.com/office/word/2024/wordml/sdtformatlock" xmlns:w16se="http://schemas.microsoft.com/office/word/2015/wordml/symex" xmlns:wpg="http://schemas.microsoft.com/office/word/2010/wordprocessingGroup" xmlns:wpi="http://schemas.microsoft.com/office/word/2010/wordprocessingInk" xmlns:wne="http://schemas.microsoft.com/office/word/2006/wordml" xmlns:wps="http://schemas.microsoft.com/office/word/2010/wordprocessingShape" mc:Ignorable="w14 w15 w16se w16cid w16 w16cex w16sdtdh w16sdtfl w16du wp14">
+  <w:abstractNum w:abstractNumId="0" w15:restartNumberingAfterBreak="0">
+    <w:nsid w:val="35E41C6E"/>
+    <w:multiLevelType w:val="multilevel"/>
+    <w:tmpl w:val="D63E9DE8"/>
     <w:lvl w:ilvl="0">
       <w:numFmt w:val="bullet"/>
       <w:lvlText w:val="-"/>
@@ -1057,7 +2038,10 @@
       </w:rPr>
     </w:lvl>
   </w:abstractNum>
-  <w:abstractNum w:abstractNumId="2">
+  <w:abstractNum w:abstractNumId="1" w15:restartNumberingAfterBreak="0">
+    <w:nsid w:val="687A5900"/>
+    <w:multiLevelType w:val="multilevel"/>
+    <w:tmpl w:val="2D6AB672"/>
     <w:lvl w:ilvl="0">
       <w:start w:val="1"/>
       <w:numFmt w:val="none"/>
@@ -1068,7 +2052,7 @@
         <w:tabs>
           <w:tab w:val="num" w:pos="0"/>
         </w:tabs>
-        <w:ind w:left="0" w:hanging="0"/>
+        <w:ind w:left="0" w:firstLine="0"/>
       </w:pPr>
     </w:lvl>
     <w:lvl w:ilvl="1">
@@ -1081,7 +2065,7 @@
         <w:tabs>
           <w:tab w:val="num" w:pos="0"/>
         </w:tabs>
-        <w:ind w:left="0" w:hanging="0"/>
+        <w:ind w:left="0" w:firstLine="0"/>
       </w:pPr>
     </w:lvl>
     <w:lvl w:ilvl="2">
@@ -1094,7 +2078,7 @@
         <w:tabs>
           <w:tab w:val="num" w:pos="0"/>
         </w:tabs>
-        <w:ind w:left="0" w:hanging="0"/>
+        <w:ind w:left="0" w:firstLine="0"/>
       </w:pPr>
     </w:lvl>
     <w:lvl w:ilvl="3">
@@ -1107,7 +2091,7 @@
         <w:tabs>
           <w:tab w:val="num" w:pos="0"/>
         </w:tabs>
-        <w:ind w:left="0" w:hanging="0"/>
+        <w:ind w:left="0" w:firstLine="0"/>
       </w:pPr>
     </w:lvl>
     <w:lvl w:ilvl="4">
@@ -1120,7 +2104,7 @@
         <w:tabs>
           <w:tab w:val="num" w:pos="0"/>
         </w:tabs>
-        <w:ind w:left="0" w:hanging="0"/>
+        <w:ind w:left="0" w:firstLine="0"/>
       </w:pPr>
     </w:lvl>
     <w:lvl w:ilvl="5">
@@ -1133,7 +2117,7 @@
         <w:tabs>
           <w:tab w:val="num" w:pos="0"/>
         </w:tabs>
-        <w:ind w:left="0" w:hanging="0"/>
+        <w:ind w:left="0" w:firstLine="0"/>
       </w:pPr>
     </w:lvl>
     <w:lvl w:ilvl="6">
@@ -1146,7 +2130,7 @@
         <w:tabs>
           <w:tab w:val="num" w:pos="0"/>
         </w:tabs>
-        <w:ind w:left="0" w:hanging="0"/>
+        <w:ind w:left="0" w:firstLine="0"/>
       </w:pPr>
     </w:lvl>
     <w:lvl w:ilvl="7">
@@ -1159,7 +2143,7 @@
         <w:tabs>
           <w:tab w:val="num" w:pos="0"/>
         </w:tabs>
-        <w:ind w:left="0" w:hanging="0"/>
+        <w:ind w:left="0" w:firstLine="0"/>
       </w:pPr>
     </w:lvl>
     <w:lvl w:ilvl="8">
@@ -1172,45 +2156,45 @@
         <w:tabs>
           <w:tab w:val="num" w:pos="0"/>
         </w:tabs>
-        <w:ind w:left="0" w:hanging="0"/>
+        <w:ind w:left="0" w:firstLine="0"/>
       </w:pPr>
     </w:lvl>
   </w:abstractNum>
-  <w:num w:numId="1">
+  <w:num w:numId="1" w16cid:durableId="52120510">
+    <w:abstractNumId w:val="0"/>
+  </w:num>
+  <w:num w:numId="2" w16cid:durableId="175537820">
     <w:abstractNumId w:val="1"/>
-  </w:num>
-  <w:num w:numId="2">
-    <w:abstractNumId w:val="2"/>
   </w:num>
 </w:numbering>
 </file>
 
 <file path=word/styles.xml><?xml version="1.0" encoding="utf-8"?>
-<w:styles xmlns:w="http://schemas.openxmlformats.org/wordprocessingml/2006/main" xmlns:w14="http://schemas.microsoft.com/office/word/2010/wordml" xmlns:mc="http://schemas.openxmlformats.org/markup-compatibility/2006" mc:Ignorable="w14">
+<w:styles xmlns:mc="http://schemas.openxmlformats.org/markup-compatibility/2006" xmlns:r="http://schemas.openxmlformats.org/officeDocument/2006/relationships" xmlns:w="http://schemas.openxmlformats.org/wordprocessingml/2006/main" xmlns:w14="http://schemas.microsoft.com/office/word/2010/wordml" xmlns:w15="http://schemas.microsoft.com/office/word/2012/wordml" xmlns:w16cex="http://schemas.microsoft.com/office/word/2018/wordml/cex" xmlns:w16cid="http://schemas.microsoft.com/office/word/2016/wordml/cid" xmlns:w16="http://schemas.microsoft.com/office/word/2018/wordml" xmlns:w16du="http://schemas.microsoft.com/office/word/2023/wordml/word16du" xmlns:w16sdtdh="http://schemas.microsoft.com/office/word/2020/wordml/sdtdatahash" xmlns:w16sdtfl="http://schemas.microsoft.com/office/word/2024/wordml/sdtformatlock" xmlns:w16se="http://schemas.microsoft.com/office/word/2015/wordml/symex" mc:Ignorable="w14 w15 w16se w16cid w16 w16cex w16sdtdh w16sdtfl w16du">
   <w:docDefaults>
     <w:rPrDefault>
       <w:rPr>
-        <w:rFonts w:ascii="Times New Roman" w:hAnsi="Times New Roman" w:eastAsia="Times New Roman" w:cs="Times New Roman"/>
+        <w:rFonts w:ascii="Times New Roman" w:eastAsia="Times New Roman" w:hAnsi="Times New Roman" w:cs="Times New Roman"/>
         <w:lang w:val="es-ES" w:eastAsia="es-ES" w:bidi="ar-SA"/>
       </w:rPr>
     </w:rPrDefault>
     <w:pPrDefault>
       <w:pPr>
-        <w:suppressAutoHyphens w:val="true"/>
+        <w:suppressAutoHyphens/>
       </w:pPr>
     </w:pPrDefault>
   </w:docDefaults>
-  <w:latentStyles w:defLockedState="0" w:defUIPriority="99" w:defSemiHidden="0" w:defUnhideWhenUsed="0" w:defQFormat="0" w:count="371">
+  <w:latentStyles w:defLockedState="0" w:defUIPriority="99" w:defSemiHidden="0" w:defUnhideWhenUsed="0" w:defQFormat="0" w:count="376">
     <w:lsdException w:name="Normal" w:uiPriority="0" w:qFormat="1"/>
     <w:lsdException w:name="heading 1" w:uiPriority="9" w:qFormat="1"/>
     <w:lsdException w:name="heading 2" w:uiPriority="9" w:qFormat="1"/>
-    <w:lsdException w:name="heading 3" w:uiPriority="9" w:semiHidden="1" w:unhideWhenUsed="1" w:qFormat="1"/>
-    <w:lsdException w:name="heading 4" w:uiPriority="9" w:semiHidden="1" w:unhideWhenUsed="1" w:qFormat="1"/>
-    <w:lsdException w:name="heading 5" w:uiPriority="9" w:semiHidden="1" w:unhideWhenUsed="1" w:qFormat="1"/>
-    <w:lsdException w:name="heading 6" w:uiPriority="9" w:semiHidden="1" w:unhideWhenUsed="1" w:qFormat="1"/>
-    <w:lsdException w:name="heading 7" w:uiPriority="9" w:semiHidden="1" w:unhideWhenUsed="1" w:qFormat="1"/>
-    <w:lsdException w:name="heading 8" w:uiPriority="9" w:semiHidden="1" w:unhideWhenUsed="1" w:qFormat="1"/>
-    <w:lsdException w:name="heading 9" w:uiPriority="9" w:semiHidden="1" w:unhideWhenUsed="1" w:qFormat="1"/>
+    <w:lsdException w:name="heading 3" w:semiHidden="1" w:uiPriority="9" w:unhideWhenUsed="1" w:qFormat="1"/>
+    <w:lsdException w:name="heading 4" w:semiHidden="1" w:uiPriority="9" w:unhideWhenUsed="1" w:qFormat="1"/>
+    <w:lsdException w:name="heading 5" w:semiHidden="1" w:uiPriority="9" w:unhideWhenUsed="1" w:qFormat="1"/>
+    <w:lsdException w:name="heading 6" w:semiHidden="1" w:uiPriority="9" w:unhideWhenUsed="1" w:qFormat="1"/>
+    <w:lsdException w:name="heading 7" w:semiHidden="1" w:uiPriority="9" w:unhideWhenUsed="1" w:qFormat="1"/>
+    <w:lsdException w:name="heading 8" w:semiHidden="1" w:uiPriority="9" w:unhideWhenUsed="1" w:qFormat="1"/>
+    <w:lsdException w:name="heading 9" w:semiHidden="1" w:uiPriority="9" w:unhideWhenUsed="1" w:qFormat="1"/>
     <w:lsdException w:name="index 1" w:semiHidden="1" w:unhideWhenUsed="1"/>
     <w:lsdException w:name="index 2" w:semiHidden="1" w:unhideWhenUsed="1"/>
     <w:lsdException w:name="index 3" w:semiHidden="1" w:unhideWhenUsed="1"/>
@@ -1220,22 +2204,22 @@
     <w:lsdException w:name="index 7" w:semiHidden="1" w:unhideWhenUsed="1"/>
     <w:lsdException w:name="index 8" w:semiHidden="1" w:unhideWhenUsed="1"/>
     <w:lsdException w:name="index 9" w:semiHidden="1" w:unhideWhenUsed="1"/>
-    <w:lsdException w:name="toc 1" w:uiPriority="39" w:semiHidden="1" w:unhideWhenUsed="1"/>
-    <w:lsdException w:name="toc 2" w:uiPriority="39" w:semiHidden="1" w:unhideWhenUsed="1"/>
-    <w:lsdException w:name="toc 3" w:uiPriority="39" w:semiHidden="1" w:unhideWhenUsed="1"/>
-    <w:lsdException w:name="toc 4" w:uiPriority="39" w:semiHidden="1" w:unhideWhenUsed="1"/>
-    <w:lsdException w:name="toc 5" w:uiPriority="39" w:semiHidden="1" w:unhideWhenUsed="1"/>
-    <w:lsdException w:name="toc 6" w:uiPriority="39" w:semiHidden="1" w:unhideWhenUsed="1"/>
-    <w:lsdException w:name="toc 7" w:uiPriority="39" w:semiHidden="1" w:unhideWhenUsed="1"/>
-    <w:lsdException w:name="toc 8" w:uiPriority="39" w:semiHidden="1" w:unhideWhenUsed="1"/>
-    <w:lsdException w:name="toc 9" w:uiPriority="39" w:semiHidden="1" w:unhideWhenUsed="1"/>
+    <w:lsdException w:name="toc 1" w:semiHidden="1" w:uiPriority="39" w:unhideWhenUsed="1"/>
+    <w:lsdException w:name="toc 2" w:semiHidden="1" w:uiPriority="39" w:unhideWhenUsed="1"/>
+    <w:lsdException w:name="toc 3" w:semiHidden="1" w:uiPriority="39" w:unhideWhenUsed="1"/>
+    <w:lsdException w:name="toc 4" w:semiHidden="1" w:uiPriority="39" w:unhideWhenUsed="1"/>
+    <w:lsdException w:name="toc 5" w:semiHidden="1" w:uiPriority="39" w:unhideWhenUsed="1"/>
+    <w:lsdException w:name="toc 6" w:semiHidden="1" w:uiPriority="39" w:unhideWhenUsed="1"/>
+    <w:lsdException w:name="toc 7" w:semiHidden="1" w:uiPriority="39" w:unhideWhenUsed="1"/>
+    <w:lsdException w:name="toc 8" w:semiHidden="1" w:uiPriority="39" w:unhideWhenUsed="1"/>
+    <w:lsdException w:name="toc 9" w:semiHidden="1" w:uiPriority="39" w:unhideWhenUsed="1"/>
     <w:lsdException w:name="Normal Indent" w:semiHidden="1" w:unhideWhenUsed="1"/>
     <w:lsdException w:name="footnote text" w:semiHidden="1" w:unhideWhenUsed="1"/>
     <w:lsdException w:name="annotation text" w:semiHidden="1" w:unhideWhenUsed="1"/>
     <w:lsdException w:name="header" w:semiHidden="1" w:unhideWhenUsed="1"/>
     <w:lsdException w:name="footer" w:semiHidden="1" w:unhideWhenUsed="1"/>
     <w:lsdException w:name="index heading" w:semiHidden="1" w:unhideWhenUsed="1"/>
-    <w:lsdException w:name="caption" w:uiPriority="35" w:semiHidden="1" w:unhideWhenUsed="1" w:qFormat="1"/>
+    <w:lsdException w:name="caption" w:semiHidden="1" w:uiPriority="35" w:unhideWhenUsed="1" w:qFormat="1"/>
     <w:lsdException w:name="table of figures" w:semiHidden="1" w:unhideWhenUsed="1"/>
     <w:lsdException w:name="envelope address" w:semiHidden="1" w:unhideWhenUsed="1"/>
     <w:lsdException w:name="envelope return" w:semiHidden="1" w:unhideWhenUsed="1"/>
@@ -1266,7 +2250,7 @@
     <w:lsdException w:name="Title" w:uiPriority="10" w:qFormat="1"/>
     <w:lsdException w:name="Closing" w:semiHidden="1" w:unhideWhenUsed="1"/>
     <w:lsdException w:name="Signature" w:semiHidden="1" w:unhideWhenUsed="1"/>
-    <w:lsdException w:name="Default Paragraph Font" w:uiPriority="1" w:semiHidden="1" w:unhideWhenUsed="1"/>
+    <w:lsdException w:name="Default Paragraph Font" w:semiHidden="1" w:uiPriority="1" w:unhideWhenUsed="1"/>
     <w:lsdException w:name="Body Text" w:semiHidden="1" w:unhideWhenUsed="1"/>
     <w:lsdException w:name="Body Text Indent" w:semiHidden="1" w:unhideWhenUsed="1"/>
     <w:lsdException w:name="List Continue" w:semiHidden="1" w:unhideWhenUsed="1"/>
@@ -1466,8 +2450,8 @@
     <w:lsdException w:name="Subtle Reference" w:uiPriority="31" w:qFormat="1"/>
     <w:lsdException w:name="Intense Reference" w:uiPriority="32" w:qFormat="1"/>
     <w:lsdException w:name="Book Title" w:uiPriority="33" w:qFormat="1"/>
-    <w:lsdException w:name="Bibliography" w:uiPriority="37" w:semiHidden="1" w:unhideWhenUsed="1"/>
-    <w:lsdException w:name="TOC Heading" w:uiPriority="39" w:semiHidden="1" w:unhideWhenUsed="1" w:qFormat="1"/>
+    <w:lsdException w:name="Bibliography" w:semiHidden="1" w:uiPriority="37" w:unhideWhenUsed="1"/>
+    <w:lsdException w:name="TOC Heading" w:semiHidden="1" w:uiPriority="39" w:unhideWhenUsed="1" w:qFormat="1"/>
     <w:lsdException w:name="Plain Table 1" w:uiPriority="41"/>
     <w:lsdException w:name="Plain Table 2" w:uiPriority="42"/>
     <w:lsdException w:name="Plain Table 3" w:uiPriority="43"/>
@@ -1572,58 +2556,64 @@
     <w:lsdException w:name="List Table 5 Dark Accent 6" w:uiPriority="50"/>
     <w:lsdException w:name="List Table 6 Colorful Accent 6" w:uiPriority="51"/>
     <w:lsdException w:name="List Table 7 Colorful Accent 6" w:uiPriority="52"/>
+    <w:lsdException w:name="Mention" w:semiHidden="1" w:unhideWhenUsed="1"/>
+    <w:lsdException w:name="Smart Hyperlink" w:semiHidden="1" w:unhideWhenUsed="1"/>
+    <w:lsdException w:name="Hashtag" w:semiHidden="1" w:unhideWhenUsed="1"/>
+    <w:lsdException w:name="Unresolved Mention" w:semiHidden="1" w:unhideWhenUsed="1"/>
+    <w:lsdException w:name="Smart Link" w:semiHidden="1" w:unhideWhenUsed="1"/>
   </w:latentStyles>
-  <w:style w:type="paragraph" w:styleId="Normal" w:default="1">
+  <w:style w:type="paragraph" w:default="1" w:styleId="Normal">
     <w:name w:val="Normal"/>
     <w:qFormat/>
-    <w:rsid w:val="00ae4771"/>
+    <w:rsid w:val="003102FA"/>
     <w:pPr>
-      <w:widowControl/>
-      <w:bidi w:val="0"/>
-      <w:spacing w:before="0" w:after="0"/>
-      <w:jc w:val="left"/>
+      <w:suppressAutoHyphens w:val="0"/>
     </w:pPr>
     <w:rPr>
-      <w:rFonts w:ascii="Verdana" w:hAnsi="Verdana" w:eastAsia="Times New Roman" w:cs="Times New Roman"/>
-      <w:color w:val="auto"/>
-      <w:kern w:val="0"/>
-      <w:sz w:val="20"/>
+      <w:sz w:val="24"/>
       <w:szCs w:val="24"/>
-      <w:lang w:val="es-ES" w:eastAsia="es-ES" w:bidi="ar-SA"/>
+      <w:lang w:eastAsia="es-ES_tradnl"/>
     </w:rPr>
   </w:style>
   <w:style w:type="paragraph" w:styleId="Ttulo1">
-    <w:name w:val="Heading 1"/>
+    <w:name w:val="heading 1"/>
     <w:basedOn w:val="Normal"/>
     <w:next w:val="Normal"/>
     <w:qFormat/>
     <w:pPr>
-      <w:keepNext w:val="true"/>
+      <w:keepNext/>
+      <w:suppressAutoHyphens/>
       <w:outlineLvl w:val="0"/>
     </w:pPr>
     <w:rPr>
+      <w:rFonts w:ascii="Verdana" w:hAnsi="Verdana"/>
       <w:b/>
       <w:bCs/>
-      <w:lang w:val="en-GB"/>
+      <w:sz w:val="20"/>
+      <w:lang w:val="en-GB" w:eastAsia="es-ES"/>
     </w:rPr>
   </w:style>
   <w:style w:type="paragraph" w:styleId="Ttulo2">
-    <w:name w:val="Heading 2"/>
+    <w:name w:val="heading 2"/>
     <w:basedOn w:val="Normal"/>
     <w:next w:val="Normal"/>
     <w:qFormat/>
     <w:pPr>
-      <w:keepNext w:val="true"/>
+      <w:keepNext/>
+      <w:suppressAutoHyphens/>
       <w:jc w:val="center"/>
       <w:outlineLvl w:val="1"/>
     </w:pPr>
     <w:rPr>
+      <w:rFonts w:ascii="Verdana" w:hAnsi="Verdana"/>
       <w:b/>
       <w:bCs/>
+      <w:sz w:val="20"/>
+      <w:lang w:eastAsia="es-ES"/>
     </w:rPr>
   </w:style>
   <w:style w:type="paragraph" w:styleId="Ttulo4">
-    <w:name w:val="Heading 4"/>
+    <w:name w:val="heading 4"/>
     <w:basedOn w:val="Normal"/>
     <w:next w:val="Normal"/>
     <w:link w:val="Ttulo4Car"/>
@@ -1631,9 +2621,10 @@
     <w:semiHidden/>
     <w:unhideWhenUsed/>
     <w:qFormat/>
-    <w:rsid w:val="006913ca"/>
+    <w:rsid w:val="006913CA"/>
     <w:pPr>
-      <w:keepNext w:val="true"/>
+      <w:keepNext/>
+      <w:suppressAutoHyphens/>
       <w:spacing w:before="240" w:after="60"/>
       <w:outlineLvl w:val="3"/>
     </w:pPr>
@@ -1643,46 +2634,65 @@
       <w:bCs/>
       <w:sz w:val="28"/>
       <w:szCs w:val="28"/>
-    </w:rPr>
-  </w:style>
-  <w:style w:type="character" w:styleId="DefaultParagraphFont" w:default="1">
+      <w:lang w:eastAsia="es-ES"/>
+    </w:rPr>
+  </w:style>
+  <w:style w:type="character" w:default="1" w:styleId="Fuentedeprrafopredeter">
     <w:name w:val="Default Paragraph Font"/>
     <w:uiPriority w:val="1"/>
     <w:semiHidden/>
     <w:unhideWhenUsed/>
-    <w:qFormat/>
-    <w:rPr/>
-  </w:style>
-  <w:style w:type="character" w:styleId="Pagenumber">
+  </w:style>
+  <w:style w:type="table" w:default="1" w:styleId="Tablanormal">
+    <w:name w:val="Normal Table"/>
+    <w:uiPriority w:val="99"/>
+    <w:semiHidden/>
+    <w:unhideWhenUsed/>
+    <w:tblPr>
+      <w:tblInd w:w="0" w:type="dxa"/>
+      <w:tblCellMar>
+        <w:top w:w="0" w:type="dxa"/>
+        <w:left w:w="108" w:type="dxa"/>
+        <w:bottom w:w="0" w:type="dxa"/>
+        <w:right w:w="108" w:type="dxa"/>
+      </w:tblCellMar>
+    </w:tblPr>
+  </w:style>
+  <w:style w:type="numbering" w:default="1" w:styleId="Sinlista">
+    <w:name w:val="No List"/>
+    <w:uiPriority w:val="99"/>
+    <w:semiHidden/>
+    <w:unhideWhenUsed/>
+  </w:style>
+  <w:style w:type="character" w:styleId="Nmerodepgina">
     <w:name w:val="page number"/>
-    <w:basedOn w:val="DefaultParagraphFont"/>
+    <w:basedOn w:val="Fuentedeprrafopredeter"/>
     <w:semiHidden/>
     <w:qFormat/>
-    <w:rPr/>
-  </w:style>
-  <w:style w:type="character" w:styleId="Negrita1" w:customStyle="1">
+  </w:style>
+  <w:style w:type="character" w:customStyle="1" w:styleId="negrita1">
     <w:name w:val="negrita1"/>
     <w:qFormat/>
-    <w:rsid w:val="00761ee7"/>
+    <w:rsid w:val="00761EE7"/>
     <w:rPr>
       <w:b/>
       <w:bCs/>
     </w:rPr>
   </w:style>
-  <w:style w:type="character" w:styleId="Resaltarrojo1" w:customStyle="1">
+  <w:style w:type="character" w:customStyle="1" w:styleId="resaltarrojo1">
     <w:name w:val="resaltarrojo1"/>
     <w:qFormat/>
-    <w:rsid w:val="00761ee7"/>
+    <w:rsid w:val="00761EE7"/>
     <w:rPr>
       <w:b/>
       <w:bCs/>
       <w:color w:val="CC0000"/>
     </w:rPr>
   </w:style>
-  <w:style w:type="character" w:styleId="Codigojavarojonegrita1" w:customStyle="1">
+  <w:style w:type="character" w:customStyle="1" w:styleId="codigojavarojonegrita1">
     <w:name w:val="codigojavarojonegrita1"/>
     <w:qFormat/>
-    <w:rsid w:val="002441d8"/>
+    <w:rsid w:val="002441D8"/>
     <w:rPr>
       <w:rFonts w:ascii="Courier New" w:hAnsi="Courier New" w:cs="Courier New"/>
       <w:b/>
@@ -1690,46 +2700,46 @@
       <w:color w:val="CC0000"/>
     </w:rPr>
   </w:style>
-  <w:style w:type="character" w:styleId="Introducrdatos1" w:customStyle="1">
+  <w:style w:type="character" w:customStyle="1" w:styleId="introducrdatos1">
     <w:name w:val="introducrdatos1"/>
     <w:qFormat/>
-    <w:rsid w:val="002441d8"/>
+    <w:rsid w:val="002441D8"/>
     <w:rPr>
       <w:b/>
       <w:bCs/>
       <w:color w:val="808000"/>
     </w:rPr>
   </w:style>
-  <w:style w:type="character" w:styleId="Codigojavarojo1" w:customStyle="1">
+  <w:style w:type="character" w:customStyle="1" w:styleId="codigojavarojo1">
     <w:name w:val="codigojavarojo1"/>
     <w:qFormat/>
-    <w:rsid w:val="002441d8"/>
+    <w:rsid w:val="002441D8"/>
     <w:rPr>
       <w:rFonts w:ascii="Courier New" w:hAnsi="Courier New" w:cs="Courier New"/>
       <w:color w:val="CC0000"/>
     </w:rPr>
   </w:style>
-  <w:style w:type="character" w:styleId="Resaltarazul1" w:customStyle="1">
+  <w:style w:type="character" w:customStyle="1" w:styleId="resaltarazul1">
     <w:name w:val="resaltarazul1"/>
     <w:qFormat/>
-    <w:rsid w:val="002441d8"/>
+    <w:rsid w:val="002441D8"/>
     <w:rPr>
       <w:b/>
       <w:bCs/>
       <w:color w:val="000099"/>
     </w:rPr>
   </w:style>
-  <w:style w:type="character" w:styleId="Pasos1" w:customStyle="1">
+  <w:style w:type="character" w:customStyle="1" w:styleId="pasos1">
     <w:name w:val="pasos1"/>
     <w:qFormat/>
-    <w:rsid w:val="002441d8"/>
+    <w:rsid w:val="002441D8"/>
     <w:rPr>
       <w:b/>
       <w:bCs/>
       <w:color w:val="000099"/>
     </w:rPr>
   </w:style>
-  <w:style w:type="character" w:styleId="Strong">
+  <w:style w:type="character" w:styleId="Textoennegrita">
     <w:name w:val="Strong"/>
     <w:uiPriority w:val="22"/>
     <w:qFormat/>
@@ -1739,38 +2749,38 @@
       <w:bCs/>
     </w:rPr>
   </w:style>
-  <w:style w:type="character" w:styleId="HTMLCode">
+  <w:style w:type="character" w:styleId="CdigoHTML">
     <w:name w:val="HTML Code"/>
     <w:uiPriority w:val="99"/>
     <w:semiHidden/>
     <w:unhideWhenUsed/>
     <w:qFormat/>
-    <w:rsid w:val="00982d49"/>
-    <w:rPr>
-      <w:rFonts w:ascii="Courier New" w:hAnsi="Courier New" w:eastAsia="Times New Roman" w:cs="Courier New"/>
+    <w:rsid w:val="00982D49"/>
+    <w:rPr>
+      <w:rFonts w:ascii="Courier New" w:eastAsia="Times New Roman" w:hAnsi="Courier New" w:cs="Courier New"/>
       <w:sz w:val="24"/>
       <w:szCs w:val="24"/>
     </w:rPr>
   </w:style>
-  <w:style w:type="character" w:styleId="CodigoCar" w:customStyle="1">
+  <w:style w:type="character" w:customStyle="1" w:styleId="CodigoCar">
     <w:name w:val="Codigo Car"/>
     <w:link w:val="Codigo"/>
     <w:qFormat/>
-    <w:rsid w:val="00d47b06"/>
-    <w:rPr>
-      <w:rFonts w:ascii="Calibri" w:hAnsi="Calibri" w:eastAsia="Calibri"/>
+    <w:rsid w:val="00D47B06"/>
+    <w:rPr>
+      <w:rFonts w:ascii="Calibri" w:eastAsia="Calibri" w:hAnsi="Calibri"/>
       <w:sz w:val="24"/>
       <w:szCs w:val="24"/>
-      <w:shd w:fill="C6D9F1" w:val="clear"/>
+      <w:shd w:val="clear" w:color="auto" w:fill="C6D9F1"/>
       <w:lang w:eastAsia="en-US"/>
     </w:rPr>
   </w:style>
-  <w:style w:type="character" w:styleId="CitadestacadaCar" w:customStyle="1">
+  <w:style w:type="character" w:customStyle="1" w:styleId="CitadestacadaCar">
     <w:name w:val="Cita destacada Car"/>
     <w:link w:val="Citadestacada"/>
     <w:uiPriority w:val="30"/>
     <w:qFormat/>
-    <w:rsid w:val="00636f9a"/>
+    <w:rsid w:val="00636F9A"/>
     <w:rPr>
       <w:rFonts w:ascii="Calibri" w:hAnsi="Calibri"/>
       <w:b/>
@@ -1783,83 +2793,79 @@
       <w:lang w:val="en-US" w:eastAsia="en-US" w:bidi="en-US"/>
     </w:rPr>
   </w:style>
-  <w:style w:type="character" w:styleId="Ttulo4Car" w:customStyle="1">
+  <w:style w:type="character" w:customStyle="1" w:styleId="Ttulo4Car">
     <w:name w:val="Título 4 Car"/>
     <w:link w:val="Ttulo4"/>
     <w:uiPriority w:val="9"/>
     <w:semiHidden/>
     <w:qFormat/>
-    <w:rsid w:val="006913ca"/>
-    <w:rPr>
-      <w:rFonts w:ascii="Calibri" w:hAnsi="Calibri" w:eastAsia="Times New Roman" w:cs="Times New Roman"/>
+    <w:rsid w:val="006913CA"/>
+    <w:rPr>
+      <w:rFonts w:ascii="Calibri" w:eastAsia="Times New Roman" w:hAnsi="Calibri" w:cs="Times New Roman"/>
       <w:b/>
       <w:bCs/>
       <w:sz w:val="28"/>
       <w:szCs w:val="28"/>
     </w:rPr>
   </w:style>
-  <w:style w:type="character" w:styleId="EnlacedeInternet">
+  <w:style w:type="character" w:customStyle="1" w:styleId="EnlacedeInternet">
     <w:name w:val="Enlace de Internet"/>
     <w:uiPriority w:val="99"/>
     <w:unhideWhenUsed/>
-    <w:rsid w:val="009e0108"/>
+    <w:rsid w:val="009E0108"/>
     <w:rPr>
       <w:color w:val="0563C1"/>
       <w:u w:val="single"/>
     </w:rPr>
   </w:style>
-  <w:style w:type="character" w:styleId="PuestoCar" w:customStyle="1">
-    <w:name w:val="Puesto Car"/>
-    <w:basedOn w:val="DefaultParagraphFont"/>
-    <w:link w:val="Puesto"/>
+  <w:style w:type="character" w:customStyle="1" w:styleId="TtuloCar1">
+    <w:name w:val="Título Car1"/>
+    <w:basedOn w:val="Fuentedeprrafopredeter"/>
+    <w:link w:val="Ttulo"/>
     <w:uiPriority w:val="10"/>
     <w:qFormat/>
-    <w:rsid w:val="007440f6"/>
-    <w:rPr>
-      <w:rFonts w:ascii="Calibri Light" w:hAnsi="Calibri Light" w:eastAsia="" w:cs="" w:asciiTheme="majorHAnsi" w:cstheme="majorBidi" w:eastAsiaTheme="majorEastAsia" w:hAnsiTheme="majorHAnsi"/>
+    <w:rsid w:val="007440F6"/>
+    <w:rPr>
+      <w:rFonts w:asciiTheme="majorHAnsi" w:eastAsiaTheme="majorEastAsia" w:hAnsiTheme="majorHAnsi" w:cstheme="majorBidi"/>
       <w:spacing w:val="-10"/>
       <w:kern w:val="2"/>
       <w:sz w:val="56"/>
       <w:szCs w:val="56"/>
     </w:rPr>
   </w:style>
-  <w:style w:type="character" w:styleId="HTMLconformatoprevioCar" w:customStyle="1">
+  <w:style w:type="character" w:customStyle="1" w:styleId="HTMLconformatoprevioCar">
     <w:name w:val="HTML con formato previo Car"/>
-    <w:basedOn w:val="DefaultParagraphFont"/>
+    <w:basedOn w:val="Fuentedeprrafopredeter"/>
     <w:link w:val="HTMLconformatoprevio"/>
     <w:uiPriority w:val="99"/>
     <w:qFormat/>
-    <w:rsid w:val="0086638f"/>
+    <w:rsid w:val="0086638F"/>
     <w:rPr>
       <w:rFonts w:ascii="Courier New" w:hAnsi="Courier New" w:cs="Courier New"/>
     </w:rPr>
   </w:style>
-  <w:style w:type="character" w:styleId="Kw1" w:customStyle="1">
+  <w:style w:type="character" w:customStyle="1" w:styleId="kw1">
     <w:name w:val="kw1"/>
-    <w:basedOn w:val="DefaultParagraphFont"/>
+    <w:basedOn w:val="Fuentedeprrafopredeter"/>
     <w:qFormat/>
-    <w:rsid w:val="00e260cf"/>
-    <w:rPr/>
-  </w:style>
-  <w:style w:type="character" w:styleId="Co1" w:customStyle="1">
+    <w:rsid w:val="00E260CF"/>
+  </w:style>
+  <w:style w:type="character" w:customStyle="1" w:styleId="co1">
     <w:name w:val="co1"/>
-    <w:basedOn w:val="DefaultParagraphFont"/>
+    <w:basedOn w:val="Fuentedeprrafopredeter"/>
     <w:qFormat/>
-    <w:rsid w:val="00e260cf"/>
-    <w:rPr/>
-  </w:style>
-  <w:style w:type="character" w:styleId="Kw2" w:customStyle="1">
+    <w:rsid w:val="00E260CF"/>
+  </w:style>
+  <w:style w:type="character" w:customStyle="1" w:styleId="kw2">
     <w:name w:val="kw2"/>
-    <w:basedOn w:val="DefaultParagraphFont"/>
+    <w:basedOn w:val="Fuentedeprrafopredeter"/>
     <w:qFormat/>
-    <w:rsid w:val="00e260cf"/>
-    <w:rPr/>
-  </w:style>
-  <w:style w:type="character" w:styleId="TtuloCar" w:customStyle="1">
+    <w:rsid w:val="00E260CF"/>
+  </w:style>
+  <w:style w:type="character" w:customStyle="1" w:styleId="TtuloCar">
     <w:name w:val="Título Car"/>
-    <w:link w:val="a1"/>
     <w:qFormat/>
-    <w:rsid w:val="003864d4"/>
+    <w:rsid w:val="003864D4"/>
     <w:rPr>
       <w:b/>
       <w:bCs/>
@@ -1868,107 +2874,137 @@
     </w:rPr>
   </w:style>
   <w:style w:type="paragraph" w:styleId="Ttulo">
-    <w:name w:val="Título"/>
+    <w:name w:val="Title"/>
     <w:basedOn w:val="Normal"/>
-    <w:next w:val="Cuerpodetexto"/>
+    <w:next w:val="Textoindependiente"/>
+    <w:link w:val="TtuloCar1"/>
+    <w:uiPriority w:val="10"/>
     <w:qFormat/>
+    <w:rsid w:val="007440F6"/>
     <w:pPr>
-      <w:keepNext w:val="true"/>
-      <w:spacing w:before="240" w:after="120"/>
+      <w:suppressAutoHyphens/>
+      <w:contextualSpacing/>
     </w:pPr>
     <w:rPr>
-      <w:rFonts w:ascii="Liberation Sans" w:hAnsi="Liberation Sans" w:eastAsia="Microsoft YaHei" w:cs="Arial"/>
-      <w:sz w:val="28"/>
-      <w:szCs w:val="28"/>
-    </w:rPr>
-  </w:style>
-  <w:style w:type="paragraph" w:styleId="Cuerpodetexto">
+      <w:rFonts w:asciiTheme="majorHAnsi" w:eastAsiaTheme="majorEastAsia" w:hAnsiTheme="majorHAnsi" w:cstheme="majorBidi"/>
+      <w:spacing w:val="-10"/>
+      <w:kern w:val="2"/>
+      <w:sz w:val="56"/>
+      <w:szCs w:val="56"/>
+      <w:lang w:eastAsia="es-ES"/>
+    </w:rPr>
+  </w:style>
+  <w:style w:type="paragraph" w:styleId="Textoindependiente">
     <w:name w:val="Body Text"/>
     <w:basedOn w:val="Normal"/>
     <w:pPr>
-      <w:spacing w:lineRule="auto" w:line="276" w:before="0" w:after="140"/>
+      <w:suppressAutoHyphens/>
+      <w:spacing w:after="140" w:line="276" w:lineRule="auto"/>
     </w:pPr>
-    <w:rPr/>
+    <w:rPr>
+      <w:rFonts w:ascii="Verdana" w:hAnsi="Verdana"/>
+      <w:sz w:val="20"/>
+      <w:lang w:eastAsia="es-ES"/>
+    </w:rPr>
   </w:style>
   <w:style w:type="paragraph" w:styleId="Lista">
     <w:name w:val="List"/>
-    <w:basedOn w:val="Cuerpodetexto"/>
-    <w:pPr/>
+    <w:basedOn w:val="Textoindependiente"/>
     <w:rPr>
       <w:rFonts w:cs="Arial"/>
     </w:rPr>
   </w:style>
-  <w:style w:type="paragraph" w:styleId="Leyenda">
-    <w:name w:val="Caption"/>
+  <w:style w:type="paragraph" w:styleId="Descripcin">
+    <w:name w:val="caption"/>
     <w:basedOn w:val="Normal"/>
     <w:qFormat/>
     <w:pPr>
       <w:suppressLineNumbers/>
+      <w:suppressAutoHyphens/>
       <w:spacing w:before="120" w:after="120"/>
     </w:pPr>
     <w:rPr>
-      <w:rFonts w:cs="Arial"/>
+      <w:rFonts w:ascii="Verdana" w:hAnsi="Verdana" w:cs="Arial"/>
       <w:i/>
       <w:iCs/>
-      <w:sz w:val="24"/>
-      <w:szCs w:val="24"/>
-    </w:rPr>
-  </w:style>
-  <w:style w:type="paragraph" w:styleId="Ndice">
+      <w:lang w:eastAsia="es-ES"/>
+    </w:rPr>
+  </w:style>
+  <w:style w:type="paragraph" w:customStyle="1" w:styleId="ndice">
     <w:name w:val="Índice"/>
     <w:basedOn w:val="Normal"/>
     <w:qFormat/>
     <w:pPr>
       <w:suppressLineNumbers/>
+      <w:suppressAutoHyphens/>
     </w:pPr>
     <w:rPr>
-      <w:rFonts w:cs="Arial"/>
-      <w:lang w:val="zxx" w:eastAsia="zxx" w:bidi="zxx"/>
-    </w:rPr>
-  </w:style>
-  <w:style w:type="paragraph" w:styleId="Cabeceraypie">
+      <w:rFonts w:ascii="Verdana" w:hAnsi="Verdana" w:cs="Arial"/>
+      <w:sz w:val="20"/>
+      <w:lang/>
+    </w:rPr>
+  </w:style>
+  <w:style w:type="paragraph" w:customStyle="1" w:styleId="Cabeceraypie">
     <w:name w:val="Cabecera y pie"/>
     <w:basedOn w:val="Normal"/>
     <w:qFormat/>
-    <w:pPr/>
-    <w:rPr/>
-  </w:style>
-  <w:style w:type="paragraph" w:styleId="Cabecera">
-    <w:name w:val="Header"/>
+    <w:pPr>
+      <w:suppressAutoHyphens/>
+    </w:pPr>
+    <w:rPr>
+      <w:rFonts w:ascii="Verdana" w:hAnsi="Verdana"/>
+      <w:sz w:val="20"/>
+      <w:lang w:eastAsia="es-ES"/>
+    </w:rPr>
+  </w:style>
+  <w:style w:type="paragraph" w:styleId="Encabezado">
+    <w:name w:val="header"/>
     <w:basedOn w:val="Normal"/>
     <w:semiHidden/>
     <w:pPr>
       <w:tabs>
-        <w:tab w:val="clear" w:pos="708"/>
-        <w:tab w:val="center" w:pos="4252" w:leader="none"/>
-        <w:tab w:val="right" w:pos="8504" w:leader="none"/>
+        <w:tab w:val="center" w:pos="4252"/>
+        <w:tab w:val="right" w:pos="8504"/>
       </w:tabs>
+      <w:suppressAutoHyphens/>
     </w:pPr>
-    <w:rPr/>
+    <w:rPr>
+      <w:rFonts w:ascii="Verdana" w:hAnsi="Verdana"/>
+      <w:sz w:val="20"/>
+      <w:lang w:eastAsia="es-ES"/>
+    </w:rPr>
   </w:style>
   <w:style w:type="paragraph" w:styleId="Piedepgina">
-    <w:name w:val="Footer"/>
+    <w:name w:val="footer"/>
     <w:basedOn w:val="Normal"/>
     <w:semiHidden/>
     <w:pPr>
       <w:tabs>
-        <w:tab w:val="clear" w:pos="708"/>
-        <w:tab w:val="center" w:pos="4252" w:leader="none"/>
-        <w:tab w:val="right" w:pos="8504" w:leader="none"/>
+        <w:tab w:val="center" w:pos="4252"/>
+        <w:tab w:val="right" w:pos="8504"/>
       </w:tabs>
+      <w:suppressAutoHyphens/>
     </w:pPr>
-    <w:rPr/>
-  </w:style>
-  <w:style w:type="paragraph" w:styleId="Ttulo11" w:customStyle="1">
+    <w:rPr>
+      <w:rFonts w:ascii="Verdana" w:hAnsi="Verdana"/>
+      <w:sz w:val="20"/>
+      <w:lang w:eastAsia="es-ES"/>
+    </w:rPr>
+  </w:style>
+  <w:style w:type="paragraph" w:customStyle="1" w:styleId="Ttulo10">
     <w:name w:val="Título1"/>
     <w:basedOn w:val="Normal"/>
     <w:qFormat/>
     <w:pPr>
+      <w:suppressAutoHyphens/>
       <w:jc w:val="center"/>
     </w:pPr>
     <w:rPr>
+      <w:rFonts w:ascii="Verdana" w:hAnsi="Verdana"/>
       <w:b/>
       <w:bCs/>
+      <w:sz w:val="20"/>
+      <w:lang w:eastAsia="es-ES"/>
     </w:rPr>
   </w:style>
   <w:style w:type="paragraph" w:styleId="NormalWeb">
@@ -1977,60 +3013,56 @@
     <w:uiPriority w:val="99"/>
     <w:unhideWhenUsed/>
     <w:qFormat/>
-    <w:rsid w:val="002441d8"/>
+    <w:rsid w:val="002441D8"/>
     <w:pPr>
+      <w:suppressAutoHyphens/>
       <w:spacing w:beforeAutospacing="1" w:afterAutospacing="1"/>
     </w:pPr>
-    <w:rPr/>
-  </w:style>
-  <w:style w:type="paragraph" w:styleId="Codigo" w:customStyle="1">
+    <w:rPr>
+      <w:rFonts w:ascii="Verdana" w:hAnsi="Verdana"/>
+      <w:sz w:val="20"/>
+      <w:lang w:eastAsia="es-ES"/>
+    </w:rPr>
+  </w:style>
+  <w:style w:type="paragraph" w:customStyle="1" w:styleId="Codigo">
     <w:name w:val="Codigo"/>
-    <w:basedOn w:val="NoSpacing"/>
+    <w:basedOn w:val="Sinespaciado"/>
     <w:link w:val="CodigoCar"/>
     <w:qFormat/>
-    <w:rsid w:val="00d47b06"/>
+    <w:rsid w:val="00D47B06"/>
     <w:pPr>
       <w:shd w:val="clear" w:color="auto" w:fill="C6D9F1"/>
     </w:pPr>
     <w:rPr>
-      <w:rFonts w:ascii="Calibri" w:hAnsi="Calibri" w:eastAsia="Calibri"/>
+      <w:rFonts w:ascii="Calibri" w:eastAsia="Calibri" w:hAnsi="Calibri"/>
       <w:lang w:eastAsia="en-US"/>
     </w:rPr>
   </w:style>
-  <w:style w:type="paragraph" w:styleId="NoSpacing">
+  <w:style w:type="paragraph" w:styleId="Sinespaciado">
     <w:name w:val="No Spacing"/>
     <w:uiPriority w:val="1"/>
     <w:qFormat/>
-    <w:rsid w:val="00d47b06"/>
-    <w:pPr>
-      <w:widowControl/>
-      <w:bidi w:val="0"/>
-      <w:spacing w:before="0" w:after="0"/>
-      <w:jc w:val="left"/>
-    </w:pPr>
-    <w:rPr>
-      <w:rFonts w:ascii="Times New Roman" w:hAnsi="Times New Roman" w:eastAsia="Times New Roman" w:cs="Times New Roman"/>
-      <w:color w:val="auto"/>
-      <w:kern w:val="0"/>
+    <w:rsid w:val="00D47B06"/>
+    <w:rPr>
       <w:sz w:val="24"/>
       <w:szCs w:val="24"/>
-      <w:lang w:val="es-ES" w:eastAsia="es-ES" w:bidi="ar-SA"/>
-    </w:rPr>
-  </w:style>
-  <w:style w:type="paragraph" w:styleId="IntenseQuote">
+    </w:rPr>
+  </w:style>
+  <w:style w:type="paragraph" w:styleId="Citadestacada">
     <w:name w:val="Intense Quote"/>
     <w:basedOn w:val="Normal"/>
     <w:next w:val="Normal"/>
     <w:link w:val="CitadestacadaCar"/>
     <w:uiPriority w:val="30"/>
     <w:qFormat/>
-    <w:rsid w:val="00636f9a"/>
+    <w:rsid w:val="00636F9A"/>
     <w:pPr>
       <w:pBdr>
         <w:bottom w:val="single" w:sz="4" w:space="4" w:color="4F81BD"/>
       </w:pBdr>
-      <w:spacing w:lineRule="auto" w:line="276" w:before="200" w:after="280"/>
-      <w:ind w:left="936" w:right="936" w:hanging="0"/>
+      <w:suppressAutoHyphens/>
+      <w:spacing w:before="200" w:after="280" w:line="276" w:lineRule="auto"/>
+      <w:ind w:left="936" w:right="936"/>
     </w:pPr>
     <w:rPr>
       <w:rFonts w:ascii="Calibri" w:hAnsi="Calibri"/>
@@ -2044,14 +3076,15 @@
       <w:lang w:val="en-US" w:eastAsia="en-US" w:bidi="en-US"/>
     </w:rPr>
   </w:style>
-  <w:style w:type="paragraph" w:styleId="CgHeading" w:customStyle="1">
+  <w:style w:type="paragraph" w:customStyle="1" w:styleId="cgHeading">
     <w:name w:val="cgHeading"/>
     <w:basedOn w:val="Normal"/>
     <w:autoRedefine/>
     <w:qFormat/>
-    <w:rsid w:val="00d11ced"/>
+    <w:rsid w:val="00D11CED"/>
     <w:pPr>
-      <w:spacing w:lineRule="auto" w:line="276" w:before="0" w:after="120"/>
+      <w:suppressAutoHyphens/>
+      <w:spacing w:after="120" w:line="276" w:lineRule="auto"/>
     </w:pPr>
     <w:rPr>
       <w:rFonts w:ascii="Arial" w:hAnsi="Arial" w:cs="Arial"/>
@@ -2061,93 +3094,58 @@
       <w:lang w:eastAsia="en-US" w:bidi="en-US"/>
     </w:rPr>
   </w:style>
-  <w:style w:type="paragraph" w:styleId="ListParagraph">
+  <w:style w:type="paragraph" w:styleId="Prrafodelista">
     <w:name w:val="List Paragraph"/>
     <w:basedOn w:val="Normal"/>
     <w:uiPriority w:val="34"/>
     <w:qFormat/>
-    <w:rsid w:val="0033160a"/>
+    <w:rsid w:val="0033160A"/>
     <w:pPr>
-      <w:spacing w:before="0" w:after="0"/>
-      <w:ind w:left="720" w:hanging="0"/>
+      <w:suppressAutoHyphens/>
+      <w:ind w:left="720"/>
       <w:contextualSpacing/>
     </w:pPr>
-    <w:rPr/>
-  </w:style>
-  <w:style w:type="paragraph" w:styleId="Ttulogeneral">
-    <w:name w:val="Title"/>
-    <w:basedOn w:val="Normal"/>
-    <w:next w:val="Normal"/>
-    <w:link w:val="PuestoCar"/>
-    <w:uiPriority w:val="10"/>
-    <w:qFormat/>
-    <w:rsid w:val="007440f6"/>
-    <w:pPr>
-      <w:spacing w:before="0" w:after="0"/>
-      <w:contextualSpacing/>
-    </w:pPr>
-    <w:rPr>
-      <w:rFonts w:ascii="Calibri Light" w:hAnsi="Calibri Light" w:eastAsia="" w:cs="" w:asciiTheme="majorHAnsi" w:cstheme="majorBidi" w:eastAsiaTheme="majorEastAsia" w:hAnsiTheme="majorHAnsi"/>
-      <w:spacing w:val="-10"/>
-      <w:kern w:val="2"/>
-      <w:sz w:val="56"/>
-      <w:szCs w:val="56"/>
-    </w:rPr>
-  </w:style>
-  <w:style w:type="paragraph" w:styleId="HTMLPreformatted">
+    <w:rPr>
+      <w:rFonts w:ascii="Verdana" w:hAnsi="Verdana"/>
+      <w:sz w:val="20"/>
+      <w:lang w:eastAsia="es-ES"/>
+    </w:rPr>
+  </w:style>
+  <w:style w:type="paragraph" w:styleId="HTMLconformatoprevio">
     <w:name w:val="HTML Preformatted"/>
     <w:basedOn w:val="Normal"/>
     <w:link w:val="HTMLconformatoprevioCar"/>
     <w:uiPriority w:val="99"/>
     <w:unhideWhenUsed/>
     <w:qFormat/>
-    <w:rsid w:val="0086638f"/>
+    <w:rsid w:val="0086638F"/>
     <w:pPr>
       <w:tabs>
-        <w:tab w:val="clear" w:pos="708"/>
-        <w:tab w:val="left" w:pos="916" w:leader="none"/>
-        <w:tab w:val="left" w:pos="1832" w:leader="none"/>
-        <w:tab w:val="left" w:pos="2748" w:leader="none"/>
-        <w:tab w:val="left" w:pos="3664" w:leader="none"/>
-        <w:tab w:val="left" w:pos="4580" w:leader="none"/>
-        <w:tab w:val="left" w:pos="5496" w:leader="none"/>
-        <w:tab w:val="left" w:pos="6412" w:leader="none"/>
-        <w:tab w:val="left" w:pos="7328" w:leader="none"/>
-        <w:tab w:val="left" w:pos="8244" w:leader="none"/>
-        <w:tab w:val="left" w:pos="9160" w:leader="none"/>
-        <w:tab w:val="left" w:pos="10076" w:leader="none"/>
-        <w:tab w:val="left" w:pos="10992" w:leader="none"/>
-        <w:tab w:val="left" w:pos="11908" w:leader="none"/>
-        <w:tab w:val="left" w:pos="12824" w:leader="none"/>
-        <w:tab w:val="left" w:pos="13740" w:leader="none"/>
-        <w:tab w:val="left" w:pos="14656" w:leader="none"/>
+        <w:tab w:val="left" w:pos="916"/>
+        <w:tab w:val="left" w:pos="1832"/>
+        <w:tab w:val="left" w:pos="2748"/>
+        <w:tab w:val="left" w:pos="3664"/>
+        <w:tab w:val="left" w:pos="4580"/>
+        <w:tab w:val="left" w:pos="5496"/>
+        <w:tab w:val="left" w:pos="6412"/>
+        <w:tab w:val="left" w:pos="7328"/>
+        <w:tab w:val="left" w:pos="8244"/>
+        <w:tab w:val="left" w:pos="9160"/>
+        <w:tab w:val="left" w:pos="10076"/>
+        <w:tab w:val="left" w:pos="10992"/>
+        <w:tab w:val="left" w:pos="11908"/>
+        <w:tab w:val="left" w:pos="12824"/>
+        <w:tab w:val="left" w:pos="13740"/>
+        <w:tab w:val="left" w:pos="14656"/>
       </w:tabs>
+      <w:suppressAutoHyphens/>
     </w:pPr>
     <w:rPr>
       <w:rFonts w:ascii="Courier New" w:hAnsi="Courier New" w:cs="Courier New"/>
+      <w:sz w:val="20"/>
       <w:szCs w:val="20"/>
-    </w:rPr>
-  </w:style>
-  <w:style w:type="numbering" w:styleId="NoList" w:default="1">
-    <w:name w:val="No List"/>
-    <w:uiPriority w:val="99"/>
-    <w:semiHidden/>
-    <w:unhideWhenUsed/>
-    <w:qFormat/>
-  </w:style>
-  <w:style w:type="table" w:default="1" w:styleId="Tablanormal">
-    <w:name w:val="Normal Table"/>
-    <w:uiPriority w:val="99"/>
-    <w:semiHidden/>
-    <w:unhideWhenUsed/>
-    <w:tblPr>
-      <w:tblCellMar>
-        <w:top w:w="0" w:type="dxa"/>
-        <w:left w:w="108" w:type="dxa"/>
-        <w:bottom w:w="0" w:type="dxa"/>
-        <w:right w:w="108" w:type="dxa"/>
-      </w:tblCellMar>
-    </w:tblPr>
+      <w:lang w:eastAsia="es-ES"/>
+    </w:rPr>
   </w:style>
 </w:styles>
 </file>
